--- a/docs/Verifyed_Data Model.docx
+++ b/docs/Verifyed_Data Model.docx
@@ -119,36 +119,139 @@
         </w:numPr>
         <w:rPr>
           <w:rFonts w:ascii="Arial" w:hAnsi="Arial" w:cs="Arial"/>
-          <w:b/>
-        </w:rPr>
-      </w:pPr>
-      <w:r>
-        <w:rPr>
-          <w:rFonts w:ascii="Arial" w:hAnsi="Arial" w:cs="Arial"/>
-        </w:rPr>
-        <w:t>_</w:t>
-      </w:r>
-      <w:r>
-        <w:rPr>
-          <w:rFonts w:ascii="Arial" w:hAnsi="Arial" w:cs="Arial"/>
-        </w:rPr>
-        <w:t>id (</w:t>
-      </w:r>
-      <w:r>
-        <w:rPr>
-          <w:rFonts w:ascii="Arial" w:hAnsi="Arial" w:cs="Arial"/>
-        </w:rPr>
-        <w:t xml:space="preserve">Mongo Object ID </w:t>
-      </w:r>
-      <w:r>
-        <w:rPr>
-          <w:rFonts w:ascii="Arial" w:hAnsi="Arial" w:cs="Arial"/>
-        </w:rPr>
-        <w:t>Auto generated</w:t>
-      </w:r>
-      <w:r>
-        <w:rPr>
-          <w:rFonts w:ascii="Arial" w:hAnsi="Arial" w:cs="Arial"/>
+        </w:rPr>
+      </w:pPr>
+      <w:r>
+        <w:rPr>
+          <w:rFonts w:ascii="Arial" w:hAnsi="Arial" w:cs="Arial"/>
+        </w:rPr>
+        <w:t xml:space="preserve">type: </w:t>
+      </w:r>
+      <w:r>
+        <w:rPr>
+          <w:rFonts w:ascii="Arial" w:hAnsi="Arial" w:cs="Arial"/>
+        </w:rPr>
+        <w:t>“</w:t>
+      </w:r>
+      <w:r>
+        <w:rPr>
+          <w:rFonts w:ascii="Arial" w:hAnsi="Arial" w:cs="Arial"/>
+        </w:rPr>
+        <w:t>Users</w:t>
+      </w:r>
+      <w:r>
+        <w:rPr>
+          <w:rFonts w:ascii="Arial" w:hAnsi="Arial" w:cs="Arial"/>
+        </w:rPr>
+        <w:t>” // required to group all Users documents into one association</w:t>
+      </w:r>
+    </w:p>
+    <w:p>
+      <w:pPr>
+        <w:pStyle w:val="ListParagraph"/>
+        <w:numPr>
+          <w:ilvl w:val="0"/>
+          <w:numId w:val="12"/>
+        </w:numPr>
+        <w:rPr>
+          <w:rFonts w:ascii="Arial" w:hAnsi="Arial" w:cs="Arial"/>
+        </w:rPr>
+      </w:pPr>
+      <w:r>
+        <w:rPr>
+          <w:rFonts w:ascii="Arial" w:hAnsi="Arial" w:cs="Arial"/>
+        </w:rPr>
+        <w:t>title</w:t>
+      </w:r>
+    </w:p>
+    <w:p>
+      <w:pPr>
+        <w:pStyle w:val="ListParagraph"/>
+        <w:numPr>
+          <w:ilvl w:val="0"/>
+          <w:numId w:val="12"/>
+        </w:numPr>
+        <w:rPr>
+          <w:rFonts w:ascii="Arial" w:hAnsi="Arial" w:cs="Arial"/>
+        </w:rPr>
+      </w:pPr>
+      <w:r>
+        <w:rPr>
+          <w:rFonts w:ascii="Arial" w:hAnsi="Arial" w:cs="Arial"/>
+        </w:rPr>
+        <w:t>firstname</w:t>
+      </w:r>
+    </w:p>
+    <w:p>
+      <w:pPr>
+        <w:pStyle w:val="ListParagraph"/>
+        <w:numPr>
+          <w:ilvl w:val="0"/>
+          <w:numId w:val="12"/>
+        </w:numPr>
+        <w:rPr>
+          <w:rFonts w:ascii="Arial" w:hAnsi="Arial" w:cs="Arial"/>
+        </w:rPr>
+      </w:pPr>
+      <w:r>
+        <w:rPr>
+          <w:rFonts w:ascii="Arial" w:hAnsi="Arial" w:cs="Arial"/>
+        </w:rPr>
+        <w:t>lastname</w:t>
+      </w:r>
+    </w:p>
+    <w:p>
+      <w:pPr>
+        <w:pStyle w:val="ListParagraph"/>
+        <w:numPr>
+          <w:ilvl w:val="0"/>
+          <w:numId w:val="12"/>
+        </w:numPr>
+        <w:rPr>
+          <w:rFonts w:ascii="Arial" w:hAnsi="Arial" w:cs="Arial"/>
+        </w:rPr>
+      </w:pPr>
+      <w:r>
+        <w:rPr>
+          <w:rFonts w:ascii="Arial" w:hAnsi="Arial" w:cs="Arial"/>
+        </w:rPr>
+        <w:t>password</w:t>
+      </w:r>
+    </w:p>
+    <w:p>
+      <w:pPr>
+        <w:pStyle w:val="ListParagraph"/>
+        <w:numPr>
+          <w:ilvl w:val="0"/>
+          <w:numId w:val="12"/>
+        </w:numPr>
+        <w:rPr>
+          <w:rFonts w:ascii="Arial" w:hAnsi="Arial" w:cs="Arial"/>
+        </w:rPr>
+      </w:pPr>
+      <w:r>
+        <w:rPr>
+          <w:rFonts w:ascii="Arial" w:hAnsi="Arial" w:cs="Arial"/>
+        </w:rPr>
+        <w:t>*email</w:t>
+      </w:r>
+      <w:r>
+        <w:rPr>
+          <w:rFonts w:ascii="Arial" w:hAnsi="Arial" w:cs="Arial"/>
+        </w:rPr>
+        <w:t xml:space="preserve"> (</w:t>
+      </w:r>
+      <w:r>
+        <w:rPr>
+          <w:rFonts w:ascii="Arial" w:hAnsi="Arial" w:cs="Arial"/>
+          <w:b/>
+        </w:rPr>
+        <w:t>Unique across shards</w:t>
+      </w:r>
+      <w:r>
+        <w:rPr>
+          <w:rFonts w:ascii="Arial" w:hAnsi="Arial" w:cs="Arial"/>
+          <w:b/>
         </w:rPr>
         <w:t>)</w:t>
       </w:r>
@@ -168,55 +271,47 @@
         <w:rPr>
           <w:rFonts w:ascii="Arial" w:hAnsi="Arial" w:cs="Arial"/>
         </w:rPr>
-        <w:t>*n</w:t>
-      </w:r>
-      <w:r>
-        <w:rPr>
-          <w:rFonts w:ascii="Arial" w:hAnsi="Arial" w:cs="Arial"/>
-        </w:rPr>
-        <w:t>ame</w:t>
-      </w:r>
-      <w:r>
-        <w:rPr>
-          <w:rFonts w:ascii="Arial" w:hAnsi="Arial" w:cs="Arial"/>
-        </w:rPr>
-        <w:t xml:space="preserve"> (First Name / Last Name)</w:t>
-      </w:r>
-    </w:p>
-    <w:p>
-      <w:pPr>
-        <w:pStyle w:val="ListParagraph"/>
-        <w:numPr>
-          <w:ilvl w:val="0"/>
-          <w:numId w:val="12"/>
-        </w:numPr>
-        <w:rPr>
-          <w:rFonts w:ascii="Arial" w:hAnsi="Arial" w:cs="Arial"/>
-        </w:rPr>
-      </w:pPr>
-      <w:r>
-        <w:rPr>
-          <w:rFonts w:ascii="Arial" w:hAnsi="Arial" w:cs="Arial"/>
-        </w:rPr>
-        <w:t>*email</w:t>
-      </w:r>
-      <w:r>
-        <w:rPr>
-          <w:rFonts w:ascii="Arial" w:hAnsi="Arial" w:cs="Arial"/>
-        </w:rPr>
-        <w:t xml:space="preserve"> (</w:t>
-      </w:r>
-      <w:r>
-        <w:rPr>
-          <w:rFonts w:ascii="Arial" w:hAnsi="Arial" w:cs="Arial"/>
-          <w:b/>
-        </w:rPr>
-        <w:t>Unique across shards</w:t>
-      </w:r>
-      <w:r>
-        <w:rPr>
-          <w:rFonts w:ascii="Arial" w:hAnsi="Arial" w:cs="Arial"/>
-          <w:b/>
+        <w:t>*registerIP</w:t>
+      </w:r>
+    </w:p>
+    <w:p>
+      <w:pPr>
+        <w:pStyle w:val="ListParagraph"/>
+        <w:numPr>
+          <w:ilvl w:val="0"/>
+          <w:numId w:val="12"/>
+        </w:numPr>
+        <w:rPr>
+          <w:rFonts w:ascii="Arial" w:hAnsi="Arial" w:cs="Arial"/>
+        </w:rPr>
+      </w:pPr>
+      <w:r>
+        <w:rPr>
+          <w:rFonts w:ascii="Arial" w:hAnsi="Arial" w:cs="Arial"/>
+        </w:rPr>
+        <w:t>*status (</w:t>
+      </w:r>
+      <w:r>
+        <w:rPr>
+          <w:rFonts w:ascii="Arial" w:hAnsi="Arial" w:cs="Arial"/>
+        </w:rPr>
+        <w:t xml:space="preserve">Pending, </w:t>
+      </w:r>
+      <w:r>
+        <w:rPr>
+          <w:rFonts w:ascii="Arial" w:hAnsi="Arial" w:cs="Arial"/>
+        </w:rPr>
+        <w:t>Active, Suspended, Deleted</w:t>
+      </w:r>
+      <w:r>
+        <w:rPr>
+          <w:rFonts w:ascii="Arial" w:hAnsi="Arial" w:cs="Arial"/>
+        </w:rPr>
+        <w:t>, Review</w:t>
+      </w:r>
+      <w:r>
+        <w:rPr>
+          <w:rFonts w:ascii="Arial" w:hAnsi="Arial" w:cs="Arial"/>
         </w:rPr>
         <w:t>)</w:t>
       </w:r>
@@ -236,31 +331,163 @@
         <w:rPr>
           <w:rFonts w:ascii="Arial" w:hAnsi="Arial" w:cs="Arial"/>
         </w:rPr>
-        <w:t>*registerIP</w:t>
-      </w:r>
-    </w:p>
-    <w:p>
-      <w:pPr>
-        <w:pStyle w:val="ListParagraph"/>
-        <w:numPr>
-          <w:ilvl w:val="0"/>
-          <w:numId w:val="12"/>
-        </w:numPr>
-        <w:rPr>
-          <w:rFonts w:ascii="Arial" w:hAnsi="Arial" w:cs="Arial"/>
-        </w:rPr>
-      </w:pPr>
-      <w:r>
-        <w:rPr>
-          <w:rFonts w:ascii="Arial" w:hAnsi="Arial" w:cs="Arial"/>
-        </w:rPr>
-        <w:t>*status (Active, Suspended, Deleted</w:t>
-      </w:r>
-      <w:r>
-        <w:rPr>
-          <w:rFonts w:ascii="Arial" w:hAnsi="Arial" w:cs="Arial"/>
-        </w:rPr>
-        <w:t>, Review</w:t>
+        <w:t>*</w:t>
+      </w:r>
+      <w:r>
+        <w:rPr>
+          <w:rFonts w:ascii="Arial" w:hAnsi="Arial" w:cs="Arial"/>
+        </w:rPr>
+        <w:t>source (site, FB/Twitter/Google/IN)</w:t>
+      </w:r>
+    </w:p>
+    <w:p>
+      <w:pPr>
+        <w:pStyle w:val="ListParagraph"/>
+        <w:numPr>
+          <w:ilvl w:val="0"/>
+          <w:numId w:val="12"/>
+        </w:numPr>
+        <w:rPr>
+          <w:rFonts w:ascii="Arial" w:hAnsi="Arial" w:cs="Arial"/>
+        </w:rPr>
+      </w:pPr>
+      <w:r>
+        <w:rPr>
+          <w:rFonts w:ascii="Arial" w:hAnsi="Arial" w:cs="Arial"/>
+        </w:rPr>
+        <w:t>referred_by (for affiliates), default 0</w:t>
+      </w:r>
+    </w:p>
+    <w:p>
+      <w:pPr>
+        <w:pStyle w:val="ListParagraph"/>
+        <w:numPr>
+          <w:ilvl w:val="0"/>
+          <w:numId w:val="12"/>
+        </w:numPr>
+        <w:rPr>
+          <w:rFonts w:ascii="Arial" w:hAnsi="Arial" w:cs="Arial"/>
+        </w:rPr>
+      </w:pPr>
+      <w:r>
+        <w:rPr>
+          <w:rFonts w:ascii="Arial" w:hAnsi="Arial" w:cs="Arial"/>
+        </w:rPr>
+        <w:t>*date_created</w:t>
+      </w:r>
+    </w:p>
+    <w:p>
+      <w:pPr>
+        <w:pStyle w:val="ListParagraph"/>
+        <w:numPr>
+          <w:ilvl w:val="0"/>
+          <w:numId w:val="12"/>
+        </w:numPr>
+        <w:rPr>
+          <w:rFonts w:ascii="Arial" w:hAnsi="Arial" w:cs="Arial"/>
+        </w:rPr>
+      </w:pPr>
+      <w:r>
+        <w:rPr>
+          <w:rFonts w:ascii="Arial" w:hAnsi="Arial" w:cs="Arial"/>
+        </w:rPr>
+        <w:t>*date_updated</w:t>
+      </w:r>
+    </w:p>
+    <w:p>
+      <w:pPr>
+        <w:pStyle w:val="ListParagraph"/>
+        <w:numPr>
+          <w:ilvl w:val="0"/>
+          <w:numId w:val="12"/>
+        </w:numPr>
+        <w:rPr>
+          <w:rFonts w:ascii="Arial" w:hAnsi="Arial" w:cs="Arial"/>
+        </w:rPr>
+      </w:pPr>
+      <w:r>
+        <w:rPr>
+          <w:rFonts w:ascii="Arial" w:hAnsi="Arial" w:cs="Arial"/>
+        </w:rPr>
+        <w:t>timezoneoffset (time difference from GMT)</w:t>
+      </w:r>
+    </w:p>
+    <w:p>
+      <w:pPr>
+        <w:pStyle w:val="ListParagraph"/>
+        <w:numPr>
+          <w:ilvl w:val="0"/>
+          <w:numId w:val="12"/>
+        </w:numPr>
+        <w:rPr>
+          <w:rFonts w:ascii="Arial" w:hAnsi="Arial" w:cs="Arial"/>
+        </w:rPr>
+      </w:pPr>
+      <w:r>
+        <w:rPr>
+          <w:rFonts w:ascii="Arial" w:hAnsi="Arial" w:cs="Arial"/>
+        </w:rPr>
+        <w:t>*updated_by_id (self or admin…)</w:t>
+      </w:r>
+    </w:p>
+    <w:p>
+      <w:pPr>
+        <w:pStyle w:val="ListParagraph"/>
+        <w:numPr>
+          <w:ilvl w:val="0"/>
+          <w:numId w:val="12"/>
+        </w:numPr>
+        <w:rPr>
+          <w:rFonts w:ascii="Arial" w:hAnsi="Arial" w:cs="Arial"/>
+        </w:rPr>
+      </w:pPr>
+      <w:r>
+        <w:rPr>
+          <w:rFonts w:ascii="Arial" w:hAnsi="Arial" w:cs="Arial"/>
+        </w:rPr>
+        <w:t>*</w:t>
+      </w:r>
+      <w:r>
+        <w:rPr>
+          <w:rFonts w:ascii="Arial" w:hAnsi="Arial" w:cs="Arial"/>
+        </w:rPr>
+        <w:t>org</w:t>
+      </w:r>
+      <w:r>
+        <w:rPr>
+          <w:rFonts w:ascii="Arial" w:hAnsi="Arial" w:cs="Arial"/>
+        </w:rPr>
+        <w:t>_id</w:t>
+      </w:r>
+      <w:r>
+        <w:rPr>
+          <w:rFonts w:ascii="Arial" w:hAnsi="Arial" w:cs="Arial"/>
+        </w:rPr>
+        <w:t xml:space="preserve"> (0 if self or </w:t>
+      </w:r>
+      <w:r>
+        <w:rPr>
+          <w:rFonts w:ascii="Arial" w:hAnsi="Arial" w:cs="Arial"/>
+        </w:rPr>
+        <w:t>organization_</w:t>
+      </w:r>
+      <w:r>
+        <w:rPr>
+          <w:rFonts w:ascii="Arial" w:hAnsi="Arial" w:cs="Arial"/>
+        </w:rPr>
+        <w:t>id from O</w:t>
+      </w:r>
+      <w:r>
+        <w:rPr>
+          <w:rFonts w:ascii="Arial" w:hAnsi="Arial" w:cs="Arial"/>
+        </w:rPr>
+        <w:t>rganization collection</w:t>
+      </w:r>
+      <w:r>
+        <w:rPr>
+          <w:rFonts w:ascii="Arial" w:hAnsi="Arial" w:cs="Arial"/>
+        </w:rPr>
+        <w:t>s</w:t>
       </w:r>
       <w:r>
         <w:rPr>
@@ -284,241 +511,256 @@
         <w:rPr>
           <w:rFonts w:ascii="Arial" w:hAnsi="Arial" w:cs="Arial"/>
         </w:rPr>
+        <w:t>verification_authorized_count (past 7 days)</w:t>
+      </w:r>
+    </w:p>
+    <w:p>
+      <w:pPr>
+        <w:pStyle w:val="ListParagraph"/>
+        <w:numPr>
+          <w:ilvl w:val="0"/>
+          <w:numId w:val="12"/>
+        </w:numPr>
+        <w:rPr>
+          <w:rFonts w:ascii="Arial" w:hAnsi="Arial" w:cs="Arial"/>
+        </w:rPr>
+      </w:pPr>
+      <w:r>
+        <w:rPr>
+          <w:rFonts w:ascii="Arial" w:hAnsi="Arial" w:cs="Arial"/>
+        </w:rPr>
+        <w:t>Address</w:t>
+      </w:r>
+    </w:p>
+    <w:p>
+      <w:pPr>
+        <w:pStyle w:val="ListParagraph"/>
+        <w:ind w:left="1440"/>
+        <w:rPr>
+          <w:rFonts w:ascii="Arial" w:hAnsi="Arial" w:cs="Arial"/>
+        </w:rPr>
+      </w:pPr>
+      <w:r>
+        <w:rPr>
+          <w:rFonts w:ascii="Arial" w:hAnsi="Arial" w:cs="Arial"/>
+        </w:rPr>
+        <w:t>Street Address 1</w:t>
+      </w:r>
+    </w:p>
+    <w:p>
+      <w:pPr>
+        <w:pStyle w:val="ListParagraph"/>
+        <w:ind w:left="1440"/>
+        <w:rPr>
+          <w:rFonts w:ascii="Arial" w:hAnsi="Arial" w:cs="Arial"/>
+        </w:rPr>
+      </w:pPr>
+      <w:r>
+        <w:rPr>
+          <w:rFonts w:ascii="Arial" w:hAnsi="Arial" w:cs="Arial"/>
+        </w:rPr>
+        <w:t>Street Address 2</w:t>
+      </w:r>
+    </w:p>
+    <w:p>
+      <w:pPr>
+        <w:pStyle w:val="ListParagraph"/>
+        <w:ind w:left="1440"/>
+        <w:rPr>
+          <w:rFonts w:ascii="Arial" w:hAnsi="Arial" w:cs="Arial"/>
+        </w:rPr>
+      </w:pPr>
+      <w:r>
+        <w:rPr>
+          <w:rFonts w:ascii="Arial" w:hAnsi="Arial" w:cs="Arial"/>
+        </w:rPr>
+        <w:t>City/Region/Province</w:t>
+      </w:r>
+    </w:p>
+    <w:p>
+      <w:pPr>
+        <w:pStyle w:val="ListParagraph"/>
+        <w:ind w:left="1440"/>
+        <w:rPr>
+          <w:rFonts w:ascii="Arial" w:hAnsi="Arial" w:cs="Arial"/>
+        </w:rPr>
+      </w:pPr>
+      <w:r>
+        <w:rPr>
+          <w:rFonts w:ascii="Arial" w:hAnsi="Arial" w:cs="Arial"/>
+        </w:rPr>
+        <w:t>Country</w:t>
+      </w:r>
+    </w:p>
+    <w:p>
+      <w:pPr>
+        <w:pStyle w:val="ListParagraph"/>
+        <w:ind w:left="1440"/>
+        <w:rPr>
+          <w:rFonts w:ascii="Arial" w:hAnsi="Arial" w:cs="Arial"/>
+        </w:rPr>
+      </w:pPr>
+      <w:r>
+        <w:rPr>
+          <w:rFonts w:ascii="Arial" w:hAnsi="Arial" w:cs="Arial"/>
+        </w:rPr>
+        <w:t>Postal/Zip Code</w:t>
+      </w:r>
+    </w:p>
+    <w:p>
+      <w:pPr>
+        <w:pStyle w:val="ListParagraph"/>
+        <w:numPr>
+          <w:ilvl w:val="0"/>
+          <w:numId w:val="12"/>
+        </w:numPr>
+        <w:rPr>
+          <w:rFonts w:ascii="Arial" w:hAnsi="Arial" w:cs="Arial"/>
+        </w:rPr>
+      </w:pPr>
+      <w:r>
+        <w:rPr>
+          <w:rFonts w:ascii="Arial" w:hAnsi="Arial" w:cs="Arial"/>
+        </w:rPr>
+        <w:t>Contact</w:t>
+      </w:r>
+    </w:p>
+    <w:p>
+      <w:pPr>
+        <w:pStyle w:val="ListParagraph"/>
+        <w:ind w:left="1440"/>
+        <w:rPr>
+          <w:rFonts w:ascii="Arial" w:hAnsi="Arial" w:cs="Arial"/>
+        </w:rPr>
+      </w:pPr>
+      <w:r>
+        <w:rPr>
+          <w:rFonts w:ascii="Arial" w:hAnsi="Arial" w:cs="Arial"/>
+        </w:rPr>
+        <w:t>Home</w:t>
+      </w:r>
+    </w:p>
+    <w:p>
+      <w:pPr>
+        <w:pStyle w:val="ListParagraph"/>
+        <w:ind w:left="1440"/>
+        <w:rPr>
+          <w:rFonts w:ascii="Arial" w:hAnsi="Arial" w:cs="Arial"/>
+        </w:rPr>
+      </w:pPr>
+      <w:r>
+        <w:rPr>
+          <w:rFonts w:ascii="Arial" w:hAnsi="Arial" w:cs="Arial"/>
+        </w:rPr>
+        <w:t>Office</w:t>
+      </w:r>
+    </w:p>
+    <w:p>
+      <w:pPr>
+        <w:pStyle w:val="ListParagraph"/>
+        <w:ind w:left="1440"/>
+        <w:rPr>
+          <w:rFonts w:ascii="Arial" w:hAnsi="Arial" w:cs="Arial"/>
+        </w:rPr>
+      </w:pPr>
+      <w:r>
+        <w:rPr>
+          <w:rFonts w:ascii="Arial" w:hAnsi="Arial" w:cs="Arial"/>
+        </w:rPr>
+        <w:t>Cell/Mobile</w:t>
+      </w:r>
+    </w:p>
+    <w:p>
+      <w:pPr>
+        <w:pStyle w:val="ListParagraph"/>
+        <w:ind w:left="1440"/>
+        <w:rPr>
+          <w:rFonts w:ascii="Arial" w:hAnsi="Arial" w:cs="Arial"/>
+        </w:rPr>
+      </w:pPr>
+      <w:r>
+        <w:rPr>
+          <w:rFonts w:ascii="Arial" w:hAnsi="Arial" w:cs="Arial"/>
+        </w:rPr>
+        <w:t>FB/IN/Google/Tweet handle</w:t>
+      </w:r>
+    </w:p>
+    <w:p>
+      <w:pPr>
+        <w:pStyle w:val="ListParagraph"/>
+        <w:numPr>
+          <w:ilvl w:val="0"/>
+          <w:numId w:val="12"/>
+        </w:numPr>
+        <w:rPr>
+          <w:rFonts w:ascii="Arial" w:hAnsi="Arial" w:cs="Arial"/>
+        </w:rPr>
+      </w:pPr>
+      <w:r>
+        <w:rPr>
+          <w:rFonts w:ascii="Arial" w:hAnsi="Arial" w:cs="Arial"/>
+        </w:rPr>
+        <w:t>*Login Details</w:t>
+      </w:r>
+    </w:p>
+    <w:p>
+      <w:pPr>
+        <w:pStyle w:val="ListParagraph"/>
+        <w:ind w:left="1440"/>
+        <w:rPr>
+          <w:rFonts w:ascii="Arial" w:hAnsi="Arial" w:cs="Arial"/>
+        </w:rPr>
+      </w:pPr>
+      <w:r>
+        <w:rPr>
+          <w:rFonts w:ascii="Arial" w:hAnsi="Arial" w:cs="Arial"/>
+        </w:rPr>
+        <w:t>Last login Time</w:t>
+      </w:r>
+    </w:p>
+    <w:p>
+      <w:pPr>
+        <w:pStyle w:val="ListParagraph"/>
+        <w:ind w:left="1440"/>
+        <w:rPr>
+          <w:rFonts w:ascii="Arial" w:hAnsi="Arial" w:cs="Arial"/>
+        </w:rPr>
+      </w:pPr>
+      <w:r>
+        <w:rPr>
+          <w:rFonts w:ascii="Arial" w:hAnsi="Arial" w:cs="Arial"/>
+        </w:rPr>
+        <w:t>Last Login ip</w:t>
+      </w:r>
+    </w:p>
+    <w:p>
+      <w:pPr>
+        <w:pStyle w:val="ListParagraph"/>
+        <w:numPr>
+          <w:ilvl w:val="0"/>
+          <w:numId w:val="12"/>
+        </w:numPr>
+        <w:rPr>
+          <w:rFonts w:ascii="Arial" w:hAnsi="Arial" w:cs="Arial"/>
+        </w:rPr>
+      </w:pPr>
+      <w:r>
+        <w:rPr>
+          <w:rFonts w:ascii="Arial" w:hAnsi="Arial" w:cs="Arial"/>
+        </w:rPr>
         <w:t>*</w:t>
       </w:r>
       <w:r>
         <w:rPr>
           <w:rFonts w:ascii="Arial" w:hAnsi="Arial" w:cs="Arial"/>
         </w:rPr>
-        <w:t>source (site, FB/Twitter/Google/IN)</w:t>
-      </w:r>
-    </w:p>
-    <w:p>
-      <w:pPr>
-        <w:pStyle w:val="ListParagraph"/>
-        <w:numPr>
-          <w:ilvl w:val="0"/>
-          <w:numId w:val="12"/>
-        </w:numPr>
-        <w:rPr>
-          <w:rFonts w:ascii="Arial" w:hAnsi="Arial" w:cs="Arial"/>
-        </w:rPr>
-      </w:pPr>
-      <w:r>
-        <w:rPr>
-          <w:rFonts w:ascii="Arial" w:hAnsi="Arial" w:cs="Arial"/>
-        </w:rPr>
-        <w:t>referred_by (for affiliates), default 0</w:t>
-      </w:r>
-    </w:p>
-    <w:p>
-      <w:pPr>
-        <w:pStyle w:val="ListParagraph"/>
-        <w:numPr>
-          <w:ilvl w:val="0"/>
-          <w:numId w:val="12"/>
-        </w:numPr>
-        <w:rPr>
-          <w:rFonts w:ascii="Arial" w:hAnsi="Arial" w:cs="Arial"/>
-        </w:rPr>
-      </w:pPr>
-      <w:r>
-        <w:rPr>
-          <w:rFonts w:ascii="Arial" w:hAnsi="Arial" w:cs="Arial"/>
-        </w:rPr>
-        <w:t>*date_created</w:t>
-      </w:r>
-    </w:p>
-    <w:p>
-      <w:pPr>
-        <w:pStyle w:val="ListParagraph"/>
-        <w:numPr>
-          <w:ilvl w:val="0"/>
-          <w:numId w:val="12"/>
-        </w:numPr>
-        <w:rPr>
-          <w:rFonts w:ascii="Arial" w:hAnsi="Arial" w:cs="Arial"/>
-        </w:rPr>
-      </w:pPr>
-      <w:r>
-        <w:rPr>
-          <w:rFonts w:ascii="Arial" w:hAnsi="Arial" w:cs="Arial"/>
-        </w:rPr>
-        <w:t>*date_updated</w:t>
-      </w:r>
-    </w:p>
-    <w:p>
-      <w:pPr>
-        <w:pStyle w:val="ListParagraph"/>
-        <w:numPr>
-          <w:ilvl w:val="0"/>
-          <w:numId w:val="12"/>
-        </w:numPr>
-        <w:rPr>
-          <w:rFonts w:ascii="Arial" w:hAnsi="Arial" w:cs="Arial"/>
-        </w:rPr>
-      </w:pPr>
-      <w:r>
-        <w:rPr>
-          <w:rFonts w:ascii="Arial" w:hAnsi="Arial" w:cs="Arial"/>
-        </w:rPr>
-        <w:t>*updated_by_id (self or admin…)</w:t>
-      </w:r>
-    </w:p>
-    <w:p>
-      <w:pPr>
-        <w:pStyle w:val="ListParagraph"/>
-        <w:numPr>
-          <w:ilvl w:val="0"/>
-          <w:numId w:val="12"/>
-        </w:numPr>
-        <w:rPr>
-          <w:rFonts w:ascii="Arial" w:hAnsi="Arial" w:cs="Arial"/>
-        </w:rPr>
-      </w:pPr>
-      <w:r>
-        <w:rPr>
-          <w:rFonts w:ascii="Arial" w:hAnsi="Arial" w:cs="Arial"/>
-        </w:rPr>
-        <w:t>*</w:t>
-      </w:r>
-      <w:r>
-        <w:rPr>
-          <w:rFonts w:ascii="Arial" w:hAnsi="Arial" w:cs="Arial"/>
-        </w:rPr>
-        <w:t>organization</w:t>
-      </w:r>
-      <w:r>
-        <w:rPr>
-          <w:rFonts w:ascii="Arial" w:hAnsi="Arial" w:cs="Arial"/>
-        </w:rPr>
-        <w:t>_id</w:t>
-      </w:r>
-      <w:r>
-        <w:rPr>
-          <w:rFonts w:ascii="Arial" w:hAnsi="Arial" w:cs="Arial"/>
-        </w:rPr>
-        <w:t xml:space="preserve"> (0 if self or </w:t>
-      </w:r>
-      <w:r>
-        <w:rPr>
-          <w:rFonts w:ascii="Arial" w:hAnsi="Arial" w:cs="Arial"/>
-        </w:rPr>
-        <w:t>organization_</w:t>
-      </w:r>
-      <w:r>
-        <w:rPr>
-          <w:rFonts w:ascii="Arial" w:hAnsi="Arial" w:cs="Arial"/>
-        </w:rPr>
-        <w:t>id from O</w:t>
-      </w:r>
-      <w:r>
-        <w:rPr>
-          <w:rFonts w:ascii="Arial" w:hAnsi="Arial" w:cs="Arial"/>
-        </w:rPr>
-        <w:t>rganization collection</w:t>
-      </w:r>
-      <w:r>
-        <w:rPr>
-          <w:rFonts w:ascii="Arial" w:hAnsi="Arial" w:cs="Arial"/>
-        </w:rPr>
-        <w:t>s</w:t>
-      </w:r>
-      <w:r>
-        <w:rPr>
-          <w:rFonts w:ascii="Arial" w:hAnsi="Arial" w:cs="Arial"/>
-        </w:rPr>
-        <w:t>)</w:t>
-      </w:r>
-    </w:p>
-    <w:p>
-      <w:pPr>
-        <w:pStyle w:val="ListParagraph"/>
-        <w:numPr>
-          <w:ilvl w:val="0"/>
-          <w:numId w:val="12"/>
-        </w:numPr>
-        <w:rPr>
-          <w:rFonts w:ascii="Arial" w:hAnsi="Arial" w:cs="Arial"/>
-        </w:rPr>
-      </w:pPr>
-      <w:r>
-        <w:rPr>
-          <w:rFonts w:ascii="Arial" w:hAnsi="Arial" w:cs="Arial"/>
-        </w:rPr>
-        <w:t>title (Current title from</w:t>
-      </w:r>
-      <w:r>
-        <w:rPr>
-          <w:rFonts w:ascii="Arial" w:hAnsi="Arial" w:cs="Arial"/>
-        </w:rPr>
-        <w:t xml:space="preserve"> </w:t>
-      </w:r>
-      <w:r>
-        <w:rPr>
-          <w:rFonts w:ascii="Arial" w:hAnsi="Arial" w:cs="Arial"/>
-        </w:rPr>
-        <w:t>O</w:t>
-      </w:r>
-      <w:r>
-        <w:rPr>
-          <w:rFonts w:ascii="Arial" w:hAnsi="Arial" w:cs="Arial"/>
-        </w:rPr>
-        <w:t>rganization</w:t>
-      </w:r>
-      <w:r>
-        <w:rPr>
-          <w:rFonts w:ascii="Arial" w:hAnsi="Arial" w:cs="Arial"/>
-        </w:rPr>
-        <w:t>s collection</w:t>
-      </w:r>
-      <w:r>
-        <w:rPr>
-          <w:rFonts w:ascii="Arial" w:hAnsi="Arial" w:cs="Arial"/>
-        </w:rPr>
-        <w:t>)</w:t>
-      </w:r>
-    </w:p>
-    <w:p>
-      <w:pPr>
-        <w:pStyle w:val="ListParagraph"/>
-        <w:numPr>
-          <w:ilvl w:val="0"/>
-          <w:numId w:val="12"/>
-        </w:numPr>
-        <w:rPr>
-          <w:rFonts w:ascii="Arial" w:hAnsi="Arial" w:cs="Arial"/>
-        </w:rPr>
-      </w:pPr>
-      <w:r>
-        <w:rPr>
-          <w:rFonts w:ascii="Arial" w:hAnsi="Arial" w:cs="Arial"/>
-        </w:rPr>
-        <w:t>verification_authorized_count</w:t>
-      </w:r>
-      <w:r>
-        <w:rPr>
-          <w:rFonts w:ascii="Arial" w:hAnsi="Arial" w:cs="Arial"/>
-        </w:rPr>
-        <w:t xml:space="preserve"> (past 7 days)</w:t>
-      </w:r>
-    </w:p>
-    <w:p>
-      <w:pPr>
-        <w:pStyle w:val="ListParagraph"/>
-        <w:numPr>
-          <w:ilvl w:val="0"/>
-          <w:numId w:val="12"/>
-        </w:numPr>
-        <w:rPr>
-          <w:rFonts w:ascii="Arial" w:hAnsi="Arial" w:cs="Arial"/>
-        </w:rPr>
-      </w:pPr>
-      <w:r>
-        <w:rPr>
-          <w:rFonts w:ascii="Arial" w:hAnsi="Arial" w:cs="Arial"/>
-        </w:rPr>
-        <w:t>Address</w:t>
+        <w:t>A</w:t>
+      </w:r>
+      <w:r>
+        <w:rPr>
+          <w:rFonts w:ascii="Arial" w:hAnsi="Arial" w:cs="Arial"/>
+        </w:rPr>
+        <w:t>ccount Details</w:t>
       </w:r>
     </w:p>
     <w:p>
@@ -533,7 +775,7 @@
         <w:rPr>
           <w:rFonts w:ascii="Arial" w:hAnsi="Arial" w:cs="Arial"/>
         </w:rPr>
-        <w:t>Street Address 1</w:t>
+        <w:t>Balance</w:t>
       </w:r>
     </w:p>
     <w:p>
@@ -548,7 +790,7 @@
         <w:rPr>
           <w:rFonts w:ascii="Arial" w:hAnsi="Arial" w:cs="Arial"/>
         </w:rPr>
-        <w:t>Street Address 2</w:t>
+        <w:t>Last 3 Payments (date, amount, reference#)</w:t>
       </w:r>
     </w:p>
     <w:p>
@@ -563,237 +805,6 @@
         <w:rPr>
           <w:rFonts w:ascii="Arial" w:hAnsi="Arial" w:cs="Arial"/>
         </w:rPr>
-        <w:t>City/Region/Province</w:t>
-      </w:r>
-    </w:p>
-    <w:p>
-      <w:pPr>
-        <w:pStyle w:val="ListParagraph"/>
-        <w:ind w:left="1440"/>
-        <w:rPr>
-          <w:rFonts w:ascii="Arial" w:hAnsi="Arial" w:cs="Arial"/>
-        </w:rPr>
-      </w:pPr>
-      <w:r>
-        <w:rPr>
-          <w:rFonts w:ascii="Arial" w:hAnsi="Arial" w:cs="Arial"/>
-        </w:rPr>
-        <w:t>Country</w:t>
-      </w:r>
-    </w:p>
-    <w:p>
-      <w:pPr>
-        <w:pStyle w:val="ListParagraph"/>
-        <w:ind w:left="1440"/>
-        <w:rPr>
-          <w:rFonts w:ascii="Arial" w:hAnsi="Arial" w:cs="Arial"/>
-        </w:rPr>
-      </w:pPr>
-      <w:r>
-        <w:rPr>
-          <w:rFonts w:ascii="Arial" w:hAnsi="Arial" w:cs="Arial"/>
-        </w:rPr>
-        <w:t>Postal/Zip Code</w:t>
-      </w:r>
-    </w:p>
-    <w:p>
-      <w:pPr>
-        <w:pStyle w:val="ListParagraph"/>
-        <w:numPr>
-          <w:ilvl w:val="0"/>
-          <w:numId w:val="12"/>
-        </w:numPr>
-        <w:rPr>
-          <w:rFonts w:ascii="Arial" w:hAnsi="Arial" w:cs="Arial"/>
-        </w:rPr>
-      </w:pPr>
-      <w:r>
-        <w:rPr>
-          <w:rFonts w:ascii="Arial" w:hAnsi="Arial" w:cs="Arial"/>
-        </w:rPr>
-        <w:t>Contact</w:t>
-      </w:r>
-    </w:p>
-    <w:p>
-      <w:pPr>
-        <w:pStyle w:val="ListParagraph"/>
-        <w:ind w:left="1440"/>
-        <w:rPr>
-          <w:rFonts w:ascii="Arial" w:hAnsi="Arial" w:cs="Arial"/>
-        </w:rPr>
-      </w:pPr>
-      <w:r>
-        <w:rPr>
-          <w:rFonts w:ascii="Arial" w:hAnsi="Arial" w:cs="Arial"/>
-        </w:rPr>
-        <w:t>Home</w:t>
-      </w:r>
-    </w:p>
-    <w:p>
-      <w:pPr>
-        <w:pStyle w:val="ListParagraph"/>
-        <w:ind w:left="1440"/>
-        <w:rPr>
-          <w:rFonts w:ascii="Arial" w:hAnsi="Arial" w:cs="Arial"/>
-        </w:rPr>
-      </w:pPr>
-      <w:r>
-        <w:rPr>
-          <w:rFonts w:ascii="Arial" w:hAnsi="Arial" w:cs="Arial"/>
-        </w:rPr>
-        <w:t>Office</w:t>
-      </w:r>
-    </w:p>
-    <w:p>
-      <w:pPr>
-        <w:pStyle w:val="ListParagraph"/>
-        <w:ind w:left="1440"/>
-        <w:rPr>
-          <w:rFonts w:ascii="Arial" w:hAnsi="Arial" w:cs="Arial"/>
-        </w:rPr>
-      </w:pPr>
-      <w:r>
-        <w:rPr>
-          <w:rFonts w:ascii="Arial" w:hAnsi="Arial" w:cs="Arial"/>
-        </w:rPr>
-        <w:t>Cell/Mobile</w:t>
-      </w:r>
-    </w:p>
-    <w:p>
-      <w:pPr>
-        <w:pStyle w:val="ListParagraph"/>
-        <w:ind w:left="1440"/>
-        <w:rPr>
-          <w:rFonts w:ascii="Arial" w:hAnsi="Arial" w:cs="Arial"/>
-        </w:rPr>
-      </w:pPr>
-      <w:r>
-        <w:rPr>
-          <w:rFonts w:ascii="Arial" w:hAnsi="Arial" w:cs="Arial"/>
-        </w:rPr>
-        <w:t>FB/IN/Google/Tweet handle</w:t>
-      </w:r>
-    </w:p>
-    <w:p>
-      <w:pPr>
-        <w:pStyle w:val="ListParagraph"/>
-        <w:numPr>
-          <w:ilvl w:val="0"/>
-          <w:numId w:val="12"/>
-        </w:numPr>
-        <w:rPr>
-          <w:rFonts w:ascii="Arial" w:hAnsi="Arial" w:cs="Arial"/>
-        </w:rPr>
-      </w:pPr>
-      <w:r>
-        <w:rPr>
-          <w:rFonts w:ascii="Arial" w:hAnsi="Arial" w:cs="Arial"/>
-        </w:rPr>
-        <w:t>*Login Details</w:t>
-      </w:r>
-    </w:p>
-    <w:p>
-      <w:pPr>
-        <w:pStyle w:val="ListParagraph"/>
-        <w:ind w:left="1440"/>
-        <w:rPr>
-          <w:rFonts w:ascii="Arial" w:hAnsi="Arial" w:cs="Arial"/>
-        </w:rPr>
-      </w:pPr>
-      <w:r>
-        <w:rPr>
-          <w:rFonts w:ascii="Arial" w:hAnsi="Arial" w:cs="Arial"/>
-        </w:rPr>
-        <w:t>Last login Time</w:t>
-      </w:r>
-    </w:p>
-    <w:p>
-      <w:pPr>
-        <w:pStyle w:val="ListParagraph"/>
-        <w:ind w:left="1440"/>
-        <w:rPr>
-          <w:rFonts w:ascii="Arial" w:hAnsi="Arial" w:cs="Arial"/>
-        </w:rPr>
-      </w:pPr>
-      <w:r>
-        <w:rPr>
-          <w:rFonts w:ascii="Arial" w:hAnsi="Arial" w:cs="Arial"/>
-        </w:rPr>
-        <w:t>Last Login ip</w:t>
-      </w:r>
-    </w:p>
-    <w:p>
-      <w:pPr>
-        <w:pStyle w:val="ListParagraph"/>
-        <w:numPr>
-          <w:ilvl w:val="0"/>
-          <w:numId w:val="12"/>
-        </w:numPr>
-        <w:rPr>
-          <w:rFonts w:ascii="Arial" w:hAnsi="Arial" w:cs="Arial"/>
-        </w:rPr>
-      </w:pPr>
-      <w:r>
-        <w:rPr>
-          <w:rFonts w:ascii="Arial" w:hAnsi="Arial" w:cs="Arial"/>
-        </w:rPr>
-        <w:t>*</w:t>
-      </w:r>
-      <w:r>
-        <w:rPr>
-          <w:rFonts w:ascii="Arial" w:hAnsi="Arial" w:cs="Arial"/>
-        </w:rPr>
-        <w:t>A</w:t>
-      </w:r>
-      <w:r>
-        <w:rPr>
-          <w:rFonts w:ascii="Arial" w:hAnsi="Arial" w:cs="Arial"/>
-        </w:rPr>
-        <w:t>ccount Details</w:t>
-      </w:r>
-    </w:p>
-    <w:p>
-      <w:pPr>
-        <w:pStyle w:val="ListParagraph"/>
-        <w:ind w:left="1440"/>
-        <w:rPr>
-          <w:rFonts w:ascii="Arial" w:hAnsi="Arial" w:cs="Arial"/>
-        </w:rPr>
-      </w:pPr>
-      <w:r>
-        <w:rPr>
-          <w:rFonts w:ascii="Arial" w:hAnsi="Arial" w:cs="Arial"/>
-        </w:rPr>
-        <w:t>Balance</w:t>
-      </w:r>
-    </w:p>
-    <w:p>
-      <w:pPr>
-        <w:pStyle w:val="ListParagraph"/>
-        <w:ind w:left="1440"/>
-        <w:rPr>
-          <w:rFonts w:ascii="Arial" w:hAnsi="Arial" w:cs="Arial"/>
-        </w:rPr>
-      </w:pPr>
-      <w:r>
-        <w:rPr>
-          <w:rFonts w:ascii="Arial" w:hAnsi="Arial" w:cs="Arial"/>
-        </w:rPr>
-        <w:t>Last 3 Payments (date, amount, reference#)</w:t>
-      </w:r>
-    </w:p>
-    <w:p>
-      <w:pPr>
-        <w:pStyle w:val="ListParagraph"/>
-        <w:ind w:left="1440"/>
-        <w:rPr>
-          <w:rFonts w:ascii="Arial" w:hAnsi="Arial" w:cs="Arial"/>
-        </w:rPr>
-      </w:pPr>
-      <w:r>
-        <w:rPr>
-          <w:rFonts w:ascii="Arial" w:hAnsi="Arial" w:cs="Arial"/>
-        </w:rPr>
         <w:t>Last 3 Charges (date, amount reference#)</w:t>
       </w:r>
     </w:p>
@@ -830,19 +841,6 @@
           <w:rFonts w:ascii="Arial" w:hAnsi="Arial" w:cs="Arial"/>
         </w:rPr>
       </w:pPr>
-    </w:p>
-    <w:p>
-      <w:pPr>
-        <w:rPr>
-          <w:rFonts w:ascii="Arial" w:hAnsi="Arial" w:cs="Arial"/>
-        </w:rPr>
-      </w:pPr>
-      <w:r>
-        <w:rPr>
-          <w:rFonts w:ascii="Arial" w:hAnsi="Arial" w:cs="Arial"/>
-        </w:rPr>
-        <w:br w:type="page"/>
-      </w:r>
     </w:p>
     <w:p>
       <w:pPr>
@@ -856,6 +854,12 @@
       <w:r>
         <w:rPr>
           <w:rFonts w:ascii="Arial" w:hAnsi="Arial" w:cs="Arial"/>
+        </w:rPr>
+        <w:br w:type="page"/>
+      </w:r>
+      <w:r>
+        <w:rPr>
+          <w:rFonts w:ascii="Arial" w:hAnsi="Arial" w:cs="Arial"/>
           <w:b/>
           <w:sz w:val="24"/>
           <w:szCs w:val="24"/>
@@ -1232,19 +1236,7 @@
         <w:rPr>
           <w:rFonts w:ascii="Arial" w:hAnsi="Arial" w:cs="Arial"/>
         </w:rPr>
-        <w:t>*authorized_by</w:t>
-      </w:r>
-      <w:r>
-        <w:rPr>
-          <w:rFonts w:ascii="Arial" w:hAnsi="Arial" w:cs="Arial"/>
-        </w:rPr>
-        <w:t>_supervisor</w:t>
-      </w:r>
-      <w:r>
-        <w:rPr>
-          <w:rFonts w:ascii="Arial" w:hAnsi="Arial" w:cs="Arial"/>
-        </w:rPr>
-        <w:t xml:space="preserve"> (User id from User collection)</w:t>
+        <w:t>*authorized_by_supervisor (User id from User collection)</w:t>
       </w:r>
     </w:p>
     <w:p>
@@ -1613,10 +1605,7 @@
         <w:t xml:space="preserve">db.runCommand( { shardCollection : </w:t>
       </w:r>
       <w:r>
-        <w:t>"</w:t>
-      </w:r>
-      <w:r>
-        <w:t>verifications" , key : { verify_id</w:t>
+        <w:t>"verifications" , key : { verify_id</w:t>
       </w:r>
       <w:r>
         <w:t xml:space="preserve"> : 1 } , unique : true } );</w:t>
@@ -2612,13 +2601,7 @@
         <w:rPr>
           <w:rFonts w:ascii="Arial" w:hAnsi="Arial" w:cs="Arial"/>
         </w:rPr>
-        <w:t xml:space="preserve">reference_code </w:t>
-      </w:r>
-      <w:r>
-        <w:rPr>
-          <w:rFonts w:ascii="Arial" w:hAnsi="Arial" w:cs="Arial"/>
-        </w:rPr>
-        <w:t>(reference_code</w:t>
+        <w:t>reference_code (reference_code</w:t>
       </w:r>
       <w:r>
         <w:rPr>
@@ -2810,6 +2793,370 @@
           <w:rFonts w:ascii="Arial" w:hAnsi="Arial" w:cs="Arial"/>
         </w:rPr>
         <w:t>admin refund…)</w:t>
+      </w:r>
+    </w:p>
+    <w:p>
+      <w:pPr>
+        <w:pStyle w:val="ListParagraph"/>
+        <w:numPr>
+          <w:ilvl w:val="0"/>
+          <w:numId w:val="12"/>
+        </w:numPr>
+        <w:rPr>
+          <w:rFonts w:ascii="Arial" w:hAnsi="Arial" w:cs="Arial"/>
+          <w:b/>
+        </w:rPr>
+      </w:pPr>
+      <w:r>
+        <w:rPr>
+          <w:rFonts w:ascii="Arial" w:hAnsi="Arial" w:cs="Arial"/>
+        </w:rPr>
+        <w:t>notes (anything to be shown to user)</w:t>
+      </w:r>
+      <w:r>
+        <w:rPr>
+          <w:rFonts w:ascii="Arial" w:hAnsi="Arial" w:cs="Arial"/>
+        </w:rPr>
+        <w:t xml:space="preserve"> </w:t>
+      </w:r>
+    </w:p>
+    <w:p>
+      <w:pPr>
+        <w:pStyle w:val="ListParagraph"/>
+        <w:numPr>
+          <w:ilvl w:val="0"/>
+          <w:numId w:val="12"/>
+        </w:numPr>
+        <w:rPr>
+          <w:rFonts w:ascii="Arial" w:hAnsi="Arial" w:cs="Arial"/>
+          <w:b/>
+        </w:rPr>
+      </w:pPr>
+      <w:r>
+        <w:rPr>
+          <w:rFonts w:ascii="Arial" w:hAnsi="Arial" w:cs="Arial"/>
+        </w:rPr>
+        <w:t>creation_date</w:t>
+      </w:r>
+    </w:p>
+    <w:p>
+      <w:pPr>
+        <w:pStyle w:val="ListParagraph"/>
+        <w:numPr>
+          <w:ilvl w:val="0"/>
+          <w:numId w:val="12"/>
+        </w:numPr>
+        <w:rPr>
+          <w:rFonts w:ascii="Arial" w:hAnsi="Arial" w:cs="Arial"/>
+          <w:b/>
+        </w:rPr>
+      </w:pPr>
+      <w:r>
+        <w:rPr>
+          <w:rFonts w:ascii="Arial" w:hAnsi="Arial" w:cs="Arial"/>
+        </w:rPr>
+        <w:t>deleted (default:0, 1 if an entry is marked deleted by admin)</w:t>
+      </w:r>
+    </w:p>
+    <w:p>
+      <w:pPr>
+        <w:rPr>
+          <w:rFonts w:ascii="Arial" w:hAnsi="Arial" w:cs="Arial"/>
+          <w:b/>
+        </w:rPr>
+      </w:pPr>
+    </w:p>
+    <w:p>
+      <w:pPr>
+        <w:rPr>
+          <w:rFonts w:ascii="Arial" w:hAnsi="Arial" w:cs="Arial"/>
+          <w:b/>
+        </w:rPr>
+      </w:pPr>
+      <w:r>
+        <w:rPr>
+          <w:rFonts w:ascii="Arial" w:hAnsi="Arial" w:cs="Arial"/>
+          <w:b/>
+        </w:rPr>
+        <w:t>Organization</w:t>
+      </w:r>
+      <w:r>
+        <w:rPr>
+          <w:rFonts w:ascii="Arial" w:hAnsi="Arial" w:cs="Arial"/>
+          <w:b/>
+        </w:rPr>
+        <w:t>s</w:t>
+      </w:r>
+    </w:p>
+    <w:p>
+      <w:pPr>
+        <w:pStyle w:val="ListParagraph"/>
+        <w:numPr>
+          <w:ilvl w:val="0"/>
+          <w:numId w:val="12"/>
+        </w:numPr>
+        <w:jc w:val="both"/>
+        <w:rPr>
+          <w:rFonts w:ascii="Arial" w:hAnsi="Arial" w:cs="Arial"/>
+        </w:rPr>
+      </w:pPr>
+      <w:r>
+        <w:rPr>
+          <w:rFonts w:ascii="Arial" w:hAnsi="Arial" w:cs="Arial"/>
+        </w:rPr>
+        <w:t>org</w:t>
+      </w:r>
+      <w:r>
+        <w:rPr>
+          <w:rFonts w:ascii="Arial" w:hAnsi="Arial" w:cs="Arial"/>
+        </w:rPr>
+        <w:t>_</w:t>
+      </w:r>
+      <w:r>
+        <w:rPr>
+          <w:rFonts w:ascii="Arial" w:hAnsi="Arial" w:cs="Arial"/>
+        </w:rPr>
+        <w:t>id (Universal ID, denoting the organization</w:t>
+      </w:r>
+      <w:r>
+        <w:rPr>
+          <w:rFonts w:ascii="Arial" w:hAnsi="Arial" w:cs="Arial"/>
+        </w:rPr>
+        <w:t>)</w:t>
+      </w:r>
+    </w:p>
+    <w:p>
+      <w:pPr>
+        <w:pStyle w:val="ListParagraph"/>
+        <w:numPr>
+          <w:ilvl w:val="0"/>
+          <w:numId w:val="12"/>
+        </w:numPr>
+        <w:jc w:val="both"/>
+        <w:rPr>
+          <w:rFonts w:ascii="Arial" w:hAnsi="Arial" w:cs="Arial"/>
+        </w:rPr>
+      </w:pPr>
+      <w:r>
+        <w:rPr>
+          <w:rFonts w:ascii="Arial" w:hAnsi="Arial" w:cs="Arial"/>
+        </w:rPr>
+        <w:t>*name (Full, Florida Atlantic University)</w:t>
+      </w:r>
+    </w:p>
+    <w:p>
+      <w:pPr>
+        <w:pStyle w:val="ListParagraph"/>
+        <w:numPr>
+          <w:ilvl w:val="0"/>
+          <w:numId w:val="12"/>
+        </w:numPr>
+        <w:jc w:val="both"/>
+        <w:rPr>
+          <w:rFonts w:ascii="Arial" w:hAnsi="Arial" w:cs="Arial"/>
+        </w:rPr>
+      </w:pPr>
+      <w:r>
+        <w:rPr>
+          <w:rFonts w:ascii="Arial" w:hAnsi="Arial" w:cs="Arial"/>
+        </w:rPr>
+        <w:t>short_name (FAU)</w:t>
+      </w:r>
+    </w:p>
+    <w:p>
+      <w:pPr>
+        <w:pStyle w:val="ListParagraph"/>
+        <w:numPr>
+          <w:ilvl w:val="0"/>
+          <w:numId w:val="12"/>
+        </w:numPr>
+        <w:jc w:val="both"/>
+        <w:rPr>
+          <w:rFonts w:ascii="Arial" w:hAnsi="Arial" w:cs="Arial"/>
+        </w:rPr>
+      </w:pPr>
+      <w:r>
+        <w:rPr>
+          <w:rFonts w:ascii="Arial" w:hAnsi="Arial" w:cs="Arial"/>
+        </w:rPr>
+        <w:t>ipaddress</w:t>
+      </w:r>
+    </w:p>
+    <w:p>
+      <w:pPr>
+        <w:pStyle w:val="ListParagraph"/>
+        <w:numPr>
+          <w:ilvl w:val="0"/>
+          <w:numId w:val="12"/>
+        </w:numPr>
+        <w:jc w:val="both"/>
+        <w:rPr>
+          <w:rFonts w:ascii="Arial" w:hAnsi="Arial" w:cs="Arial"/>
+        </w:rPr>
+      </w:pPr>
+      <w:r>
+        <w:rPr>
+          <w:rFonts w:ascii="Arial" w:hAnsi="Arial" w:cs="Arial"/>
+        </w:rPr>
+        <w:t>pubkey</w:t>
+      </w:r>
+      <w:r>
+        <w:rPr>
+          <w:rFonts w:ascii="Arial" w:hAnsi="Arial" w:cs="Arial"/>
+        </w:rPr>
+        <w:t xml:space="preserve"> (for sharing with others)</w:t>
+      </w:r>
+    </w:p>
+    <w:p>
+      <w:pPr>
+        <w:pStyle w:val="ListParagraph"/>
+        <w:numPr>
+          <w:ilvl w:val="0"/>
+          <w:numId w:val="12"/>
+        </w:numPr>
+        <w:jc w:val="both"/>
+        <w:rPr>
+          <w:rFonts w:ascii="Arial" w:hAnsi="Arial" w:cs="Arial"/>
+        </w:rPr>
+      </w:pPr>
+      <w:r>
+        <w:rPr>
+          <w:rFonts w:ascii="Arial" w:hAnsi="Arial" w:cs="Arial"/>
+        </w:rPr>
+        <w:lastRenderedPageBreak/>
+        <w:t>pvtkey</w:t>
+      </w:r>
+      <w:r>
+        <w:rPr>
+          <w:rFonts w:ascii="Arial" w:hAnsi="Arial" w:cs="Arial"/>
+        </w:rPr>
+        <w:t xml:space="preserve"> (for opening documents encrypted with public key)</w:t>
+      </w:r>
+    </w:p>
+    <w:p>
+      <w:pPr>
+        <w:pStyle w:val="ListParagraph"/>
+        <w:numPr>
+          <w:ilvl w:val="0"/>
+          <w:numId w:val="12"/>
+        </w:numPr>
+        <w:rPr>
+          <w:rFonts w:ascii="Arial" w:hAnsi="Arial" w:cs="Arial"/>
+        </w:rPr>
+      </w:pPr>
+      <w:r>
+        <w:rPr>
+          <w:rFonts w:ascii="Arial" w:hAnsi="Arial" w:cs="Arial"/>
+        </w:rPr>
+        <w:t>Address</w:t>
+      </w:r>
+    </w:p>
+    <w:p>
+      <w:pPr>
+        <w:pStyle w:val="ListParagraph"/>
+        <w:ind w:left="1440"/>
+        <w:rPr>
+          <w:rFonts w:ascii="Arial" w:hAnsi="Arial" w:cs="Arial"/>
+        </w:rPr>
+      </w:pPr>
+      <w:r>
+        <w:rPr>
+          <w:rFonts w:ascii="Arial" w:hAnsi="Arial" w:cs="Arial"/>
+        </w:rPr>
+        <w:t>Street Address 1</w:t>
+      </w:r>
+    </w:p>
+    <w:p>
+      <w:pPr>
+        <w:pStyle w:val="ListParagraph"/>
+        <w:ind w:left="1440"/>
+        <w:rPr>
+          <w:rFonts w:ascii="Arial" w:hAnsi="Arial" w:cs="Arial"/>
+        </w:rPr>
+      </w:pPr>
+      <w:r>
+        <w:rPr>
+          <w:rFonts w:ascii="Arial" w:hAnsi="Arial" w:cs="Arial"/>
+        </w:rPr>
+        <w:t>Street Address 2</w:t>
+      </w:r>
+    </w:p>
+    <w:p>
+      <w:pPr>
+        <w:pStyle w:val="ListParagraph"/>
+        <w:ind w:left="1440"/>
+        <w:rPr>
+          <w:rFonts w:ascii="Arial" w:hAnsi="Arial" w:cs="Arial"/>
+        </w:rPr>
+      </w:pPr>
+      <w:r>
+        <w:rPr>
+          <w:rFonts w:ascii="Arial" w:hAnsi="Arial" w:cs="Arial"/>
+        </w:rPr>
+        <w:t>City/Region/Province</w:t>
+      </w:r>
+    </w:p>
+    <w:p>
+      <w:pPr>
+        <w:pStyle w:val="ListParagraph"/>
+        <w:ind w:left="1440"/>
+        <w:rPr>
+          <w:rFonts w:ascii="Arial" w:hAnsi="Arial" w:cs="Arial"/>
+        </w:rPr>
+      </w:pPr>
+      <w:r>
+        <w:rPr>
+          <w:rFonts w:ascii="Arial" w:hAnsi="Arial" w:cs="Arial"/>
+        </w:rPr>
+        <w:t>Postal/Zip Code</w:t>
+      </w:r>
+    </w:p>
+    <w:p>
+      <w:pPr>
+        <w:pStyle w:val="ListParagraph"/>
+        <w:ind w:left="1440"/>
+        <w:rPr>
+          <w:rFonts w:ascii="Arial" w:hAnsi="Arial" w:cs="Arial"/>
+        </w:rPr>
+      </w:pPr>
+      <w:r>
+        <w:rPr>
+          <w:rFonts w:ascii="Arial" w:hAnsi="Arial" w:cs="Arial"/>
+        </w:rPr>
+        <w:t>Country</w:t>
+      </w:r>
+    </w:p>
+    <w:p>
+      <w:pPr>
+        <w:pStyle w:val="ListParagraph"/>
+        <w:numPr>
+          <w:ilvl w:val="0"/>
+          <w:numId w:val="12"/>
+        </w:numPr>
+        <w:rPr>
+          <w:rFonts w:ascii="Arial" w:hAnsi="Arial" w:cs="Arial"/>
+        </w:rPr>
+      </w:pPr>
+      <w:r>
+        <w:rPr>
+          <w:rFonts w:ascii="Arial" w:hAnsi="Arial" w:cs="Arial"/>
+        </w:rPr>
+        <w:t>Contact</w:t>
+      </w:r>
+    </w:p>
+    <w:p>
+      <w:pPr>
+        <w:pStyle w:val="ListParagraph"/>
+        <w:ind w:left="1440"/>
+        <w:rPr>
+          <w:rFonts w:ascii="Arial" w:hAnsi="Arial" w:cs="Arial"/>
+        </w:rPr>
+      </w:pPr>
+      <w:r>
+        <w:rPr>
+          <w:rFonts w:ascii="Arial" w:hAnsi="Arial" w:cs="Arial"/>
+        </w:rPr>
+        <w:t>Name</w:t>
       </w:r>
       <w:bookmarkStart w:id="0" w:name="_GoBack"/>
       <w:bookmarkEnd w:id="0"/>
@@ -2817,94 +3164,88 @@
     <w:p>
       <w:pPr>
         <w:pStyle w:val="ListParagraph"/>
-        <w:numPr>
-          <w:ilvl w:val="0"/>
-          <w:numId w:val="12"/>
-        </w:numPr>
-        <w:rPr>
-          <w:rFonts w:ascii="Arial" w:hAnsi="Arial" w:cs="Arial"/>
-          <w:b/>
-        </w:rPr>
-      </w:pPr>
-      <w:r>
-        <w:rPr>
-          <w:rFonts w:ascii="Arial" w:hAnsi="Arial" w:cs="Arial"/>
-        </w:rPr>
-        <w:t>notes (anything to be shown to user)</w:t>
-      </w:r>
-      <w:r>
-        <w:rPr>
-          <w:rFonts w:ascii="Arial" w:hAnsi="Arial" w:cs="Arial"/>
-        </w:rPr>
-        <w:t xml:space="preserve"> </w:t>
-      </w:r>
-    </w:p>
-    <w:p>
-      <w:pPr>
-        <w:pStyle w:val="ListParagraph"/>
-        <w:numPr>
-          <w:ilvl w:val="0"/>
-          <w:numId w:val="12"/>
-        </w:numPr>
-        <w:rPr>
-          <w:rFonts w:ascii="Arial" w:hAnsi="Arial" w:cs="Arial"/>
-          <w:b/>
-        </w:rPr>
-      </w:pPr>
-      <w:r>
-        <w:rPr>
-          <w:rFonts w:ascii="Arial" w:hAnsi="Arial" w:cs="Arial"/>
-        </w:rPr>
-        <w:t>creation_date</w:t>
-      </w:r>
-    </w:p>
-    <w:p>
-      <w:pPr>
-        <w:pStyle w:val="ListParagraph"/>
-        <w:numPr>
-          <w:ilvl w:val="0"/>
-          <w:numId w:val="12"/>
-        </w:numPr>
-        <w:rPr>
-          <w:rFonts w:ascii="Arial" w:hAnsi="Arial" w:cs="Arial"/>
-          <w:b/>
-        </w:rPr>
-      </w:pPr>
-      <w:r>
-        <w:rPr>
-          <w:rFonts w:ascii="Arial" w:hAnsi="Arial" w:cs="Arial"/>
-        </w:rPr>
-        <w:t>deleted (default:0, 1 if an entry is marked deleted by admin)</w:t>
-      </w:r>
-    </w:p>
-    <w:p>
-      <w:pPr>
-        <w:rPr>
-          <w:rFonts w:ascii="Arial" w:hAnsi="Arial" w:cs="Arial"/>
-          <w:b/>
-        </w:rPr>
-      </w:pPr>
-    </w:p>
-    <w:p>
-      <w:pPr>
-        <w:rPr>
-          <w:rFonts w:ascii="Arial" w:hAnsi="Arial" w:cs="Arial"/>
-          <w:b/>
-        </w:rPr>
-      </w:pPr>
-      <w:r>
-        <w:rPr>
-          <w:rFonts w:ascii="Arial" w:hAnsi="Arial" w:cs="Arial"/>
-          <w:b/>
-        </w:rPr>
-        <w:t>Organization</w:t>
-      </w:r>
-      <w:r>
-        <w:rPr>
-          <w:rFonts w:ascii="Arial" w:hAnsi="Arial" w:cs="Arial"/>
-          <w:b/>
-        </w:rPr>
-        <w:t>s</w:t>
+        <w:ind w:left="1440"/>
+        <w:rPr>
+          <w:rFonts w:ascii="Arial" w:hAnsi="Arial" w:cs="Arial"/>
+        </w:rPr>
+      </w:pPr>
+      <w:r>
+        <w:rPr>
+          <w:rFonts w:ascii="Arial" w:hAnsi="Arial" w:cs="Arial"/>
+        </w:rPr>
+        <w:t>Office</w:t>
+      </w:r>
+      <w:r>
+        <w:rPr>
+          <w:rFonts w:ascii="Arial" w:hAnsi="Arial" w:cs="Arial"/>
+        </w:rPr>
+        <w:t xml:space="preserve"> Landline</w:t>
+      </w:r>
+    </w:p>
+    <w:p>
+      <w:pPr>
+        <w:pStyle w:val="ListParagraph"/>
+        <w:ind w:left="1440"/>
+        <w:rPr>
+          <w:rFonts w:ascii="Arial" w:hAnsi="Arial" w:cs="Arial"/>
+        </w:rPr>
+      </w:pPr>
+      <w:r>
+        <w:rPr>
+          <w:rFonts w:ascii="Arial" w:hAnsi="Arial" w:cs="Arial"/>
+        </w:rPr>
+        <w:t>Cell/Mobile</w:t>
+      </w:r>
+    </w:p>
+    <w:p>
+      <w:pPr>
+        <w:pStyle w:val="ListParagraph"/>
+        <w:ind w:left="1440"/>
+        <w:rPr>
+          <w:rFonts w:ascii="Arial" w:hAnsi="Arial" w:cs="Arial"/>
+        </w:rPr>
+      </w:pPr>
+      <w:r>
+        <w:rPr>
+          <w:rFonts w:ascii="Arial" w:hAnsi="Arial" w:cs="Arial"/>
+        </w:rPr>
+        <w:t>E</w:t>
+      </w:r>
+      <w:r>
+        <w:rPr>
+          <w:rFonts w:ascii="Arial" w:hAnsi="Arial" w:cs="Arial"/>
+        </w:rPr>
+        <w:t>mail</w:t>
+      </w:r>
+    </w:p>
+    <w:p>
+      <w:pPr>
+        <w:pStyle w:val="ListParagraph"/>
+        <w:ind w:left="1440"/>
+        <w:rPr>
+          <w:rFonts w:ascii="Arial" w:hAnsi="Arial" w:cs="Arial"/>
+        </w:rPr>
+      </w:pPr>
+      <w:r>
+        <w:rPr>
+          <w:rFonts w:ascii="Arial" w:hAnsi="Arial" w:cs="Arial"/>
+        </w:rPr>
+        <w:t>designation</w:t>
+      </w:r>
+    </w:p>
+    <w:p>
+      <w:pPr>
+        <w:pStyle w:val="ListParagraph"/>
+        <w:ind w:left="1440"/>
+        <w:rPr>
+          <w:rFonts w:ascii="Arial" w:hAnsi="Arial" w:cs="Arial"/>
+        </w:rPr>
+      </w:pPr>
+      <w:r>
+        <w:rPr>
+          <w:rFonts w:ascii="Arial" w:hAnsi="Arial" w:cs="Arial"/>
+        </w:rPr>
+        <w:t>FB/IN/Google/Tweet handle</w:t>
       </w:r>
     </w:p>
     <w:p>
@@ -2923,7 +3264,37 @@
         <w:rPr>
           <w:rFonts w:ascii="Arial" w:hAnsi="Arial" w:cs="Arial"/>
         </w:rPr>
-        <w:t>_id (Mongo Object ID Auto generated)</w:t>
+        <w:t>*type (Education</w:t>
+      </w:r>
+      <w:r>
+        <w:rPr>
+          <w:rFonts w:ascii="Arial" w:hAnsi="Arial" w:cs="Arial"/>
+        </w:rPr>
+        <w:t>, Enterprise</w:t>
+      </w:r>
+      <w:r>
+        <w:rPr>
+          <w:rFonts w:ascii="Arial" w:hAnsi="Arial" w:cs="Arial"/>
+        </w:rPr>
+        <w:t>, Agency</w:t>
+      </w:r>
+      <w:r>
+        <w:rPr>
+          <w:rFonts w:ascii="Arial" w:hAnsi="Arial" w:cs="Arial"/>
+        </w:rPr>
+        <w:t>, Board</w:t>
+      </w:r>
+      <w:r>
+        <w:rPr>
+          <w:rFonts w:ascii="Arial" w:hAnsi="Arial" w:cs="Arial"/>
+        </w:rPr>
+        <w:t>, Embassy</w:t>
+      </w:r>
+      <w:r>
+        <w:rPr>
+          <w:rFonts w:ascii="Arial" w:hAnsi="Arial" w:cs="Arial"/>
+        </w:rPr>
+        <w:t>)</w:t>
       </w:r>
     </w:p>
     <w:p>
@@ -2942,7 +3313,19 @@
         <w:rPr>
           <w:rFonts w:ascii="Arial" w:hAnsi="Arial" w:cs="Arial"/>
         </w:rPr>
-        <w:t>*name (Full, Florida Atlantic University)</w:t>
+        <w:t xml:space="preserve">sub_type (Education – University, College …, </w:t>
+      </w:r>
+      <w:r>
+        <w:rPr>
+          <w:rFonts w:ascii="Arial" w:hAnsi="Arial" w:cs="Arial"/>
+        </w:rPr>
+        <w:t xml:space="preserve">Enterprise </w:t>
+      </w:r>
+      <w:r>
+        <w:rPr>
+          <w:rFonts w:ascii="Arial" w:hAnsi="Arial" w:cs="Arial"/>
+        </w:rPr>
+        <w:t>– IT, Bank…, Agency – RTA…)</w:t>
       </w:r>
     </w:p>
     <w:p>
@@ -2961,7 +3344,13 @@
         <w:rPr>
           <w:rFonts w:ascii="Arial" w:hAnsi="Arial" w:cs="Arial"/>
         </w:rPr>
-        <w:t>short_name (FAU)</w:t>
+        <w:t xml:space="preserve">signatories { id:1,2,3.., title:Director,Registrar…, contact{office, mobile, email}, role: </w:t>
+      </w:r>
+      <w:r>
+        <w:rPr>
+          <w:rFonts w:ascii="Arial" w:hAnsi="Arial" w:cs="Arial"/>
+        </w:rPr>
+        <w:t>signatory, supervisor…, Dept.}</w:t>
       </w:r>
     </w:p>
     <w:p>
@@ -2980,14 +3369,115 @@
         <w:rPr>
           <w:rFonts w:ascii="Arial" w:hAnsi="Arial" w:cs="Arial"/>
         </w:rPr>
-        <w:t>organization_id (</w:t>
-      </w:r>
-      <w:r>
-        <w:rPr>
-          <w:rFonts w:ascii="Arial" w:hAnsi="Arial" w:cs="Arial"/>
-          <w:b/>
-        </w:rPr>
-        <w:t>Unique across shards</w:t>
+        <w:t>status (</w:t>
+      </w:r>
+      <w:r>
+        <w:rPr>
+          <w:rFonts w:ascii="Arial" w:hAnsi="Arial" w:cs="Arial"/>
+        </w:rPr>
+        <w:t xml:space="preserve">Pending, </w:t>
+      </w:r>
+      <w:r>
+        <w:rPr>
+          <w:rFonts w:ascii="Arial" w:hAnsi="Arial" w:cs="Arial"/>
+        </w:rPr>
+        <w:t>Active, Blacklisted, Withdrew…)</w:t>
+      </w:r>
+    </w:p>
+    <w:p>
+      <w:pPr>
+        <w:pStyle w:val="ListParagraph"/>
+        <w:numPr>
+          <w:ilvl w:val="0"/>
+          <w:numId w:val="12"/>
+        </w:numPr>
+        <w:rPr>
+          <w:rFonts w:ascii="Arial" w:hAnsi="Arial" w:cs="Arial"/>
+        </w:rPr>
+      </w:pPr>
+      <w:r>
+        <w:rPr>
+          <w:rFonts w:ascii="Arial" w:hAnsi="Arial" w:cs="Arial"/>
+        </w:rPr>
+        <w:t>*Recent Activity</w:t>
+      </w:r>
+    </w:p>
+    <w:p>
+      <w:pPr>
+        <w:pStyle w:val="ListParagraph"/>
+        <w:ind w:left="1440"/>
+        <w:rPr>
+          <w:rFonts w:ascii="Arial" w:hAnsi="Arial" w:cs="Arial"/>
+        </w:rPr>
+      </w:pPr>
+      <w:r>
+        <w:rPr>
+          <w:rFonts w:ascii="Arial" w:hAnsi="Arial" w:cs="Arial"/>
+        </w:rPr>
+        <w:t>Verification Requested count (past 7 days)</w:t>
+      </w:r>
+    </w:p>
+    <w:p>
+      <w:pPr>
+        <w:pStyle w:val="ListParagraph"/>
+        <w:ind w:left="1440"/>
+        <w:rPr>
+          <w:rFonts w:ascii="Arial" w:hAnsi="Arial" w:cs="Arial"/>
+        </w:rPr>
+      </w:pPr>
+      <w:r>
+        <w:rPr>
+          <w:rFonts w:ascii="Arial" w:hAnsi="Arial" w:cs="Arial"/>
+        </w:rPr>
+        <w:t>Verification Provided count (past 7 days)</w:t>
+      </w:r>
+    </w:p>
+    <w:p>
+      <w:pPr>
+        <w:pStyle w:val="ListParagraph"/>
+        <w:ind w:left="1440"/>
+        <w:rPr>
+          <w:rFonts w:ascii="Arial" w:hAnsi="Arial" w:cs="Arial"/>
+        </w:rPr>
+      </w:pPr>
+      <w:r>
+        <w:rPr>
+          <w:rFonts w:ascii="Arial" w:hAnsi="Arial" w:cs="Arial"/>
+        </w:rPr>
+        <w:t>Alerts pending count</w:t>
+      </w:r>
+    </w:p>
+    <w:p>
+      <w:pPr>
+        <w:pStyle w:val="ListParagraph"/>
+        <w:ind w:left="1440"/>
+        <w:rPr>
+          <w:rFonts w:ascii="Arial" w:hAnsi="Arial" w:cs="Arial"/>
+        </w:rPr>
+      </w:pPr>
+      <w:r>
+        <w:rPr>
+          <w:rFonts w:ascii="Arial" w:hAnsi="Arial" w:cs="Arial"/>
+        </w:rPr>
+        <w:t>Messages unread count</w:t>
+      </w:r>
+    </w:p>
+    <w:p>
+      <w:pPr>
+        <w:pStyle w:val="ListParagraph"/>
+        <w:numPr>
+          <w:ilvl w:val="0"/>
+          <w:numId w:val="12"/>
+        </w:numPr>
+        <w:rPr>
+          <w:rFonts w:ascii="Arial" w:hAnsi="Arial" w:cs="Arial"/>
+        </w:rPr>
+      </w:pPr>
+      <w:r>
+        <w:rPr>
+          <w:rFonts w:ascii="Arial" w:hAnsi="Arial" w:cs="Arial"/>
+        </w:rPr>
+        <w:t>timezoneoffset (time difference from GMT</w:t>
       </w:r>
       <w:r>
         <w:rPr>
@@ -3012,643 +3502,13 @@
         <w:rPr>
           <w:rFonts w:ascii="Arial" w:hAnsi="Arial" w:cs="Arial"/>
         </w:rPr>
-        <w:t>key</w:t>
-      </w:r>
-      <w:r>
-        <w:rPr>
-          <w:rFonts w:ascii="Arial" w:hAnsi="Arial" w:cs="Arial"/>
-        </w:rPr>
-        <w:t>1</w:t>
-      </w:r>
-      <w:r>
-        <w:rPr>
-          <w:rFonts w:ascii="Arial" w:hAnsi="Arial" w:cs="Arial"/>
-        </w:rPr>
-        <w:t xml:space="preserve"> (for sharing with others)</w:t>
-      </w:r>
-    </w:p>
-    <w:p>
-      <w:pPr>
-        <w:pStyle w:val="ListParagraph"/>
-        <w:numPr>
-          <w:ilvl w:val="0"/>
-          <w:numId w:val="12"/>
-        </w:numPr>
-        <w:jc w:val="both"/>
-        <w:rPr>
-          <w:rFonts w:ascii="Arial" w:hAnsi="Arial" w:cs="Arial"/>
-        </w:rPr>
-      </w:pPr>
-      <w:r>
-        <w:rPr>
-          <w:rFonts w:ascii="Arial" w:hAnsi="Arial" w:cs="Arial"/>
-        </w:rPr>
-        <w:lastRenderedPageBreak/>
-        <w:t>key</w:t>
-      </w:r>
-      <w:r>
-        <w:rPr>
-          <w:rFonts w:ascii="Arial" w:hAnsi="Arial" w:cs="Arial"/>
-        </w:rPr>
-        <w:t>2</w:t>
-      </w:r>
-      <w:r>
-        <w:rPr>
-          <w:rFonts w:ascii="Arial" w:hAnsi="Arial" w:cs="Arial"/>
-        </w:rPr>
-        <w:t xml:space="preserve"> (for opening documents encrypted with public key)</w:t>
-      </w:r>
-    </w:p>
-    <w:p>
-      <w:pPr>
-        <w:pStyle w:val="ListParagraph"/>
-        <w:numPr>
-          <w:ilvl w:val="0"/>
-          <w:numId w:val="12"/>
-        </w:numPr>
-        <w:rPr>
-          <w:rFonts w:ascii="Arial" w:hAnsi="Arial" w:cs="Arial"/>
-        </w:rPr>
-      </w:pPr>
-      <w:r>
-        <w:rPr>
-          <w:rFonts w:ascii="Arial" w:hAnsi="Arial" w:cs="Arial"/>
-        </w:rPr>
-        <w:t>Address</w:t>
-      </w:r>
-    </w:p>
-    <w:p>
-      <w:pPr>
-        <w:pStyle w:val="ListParagraph"/>
-        <w:ind w:left="1440"/>
-        <w:rPr>
-          <w:rFonts w:ascii="Arial" w:hAnsi="Arial" w:cs="Arial"/>
-        </w:rPr>
-      </w:pPr>
-      <w:r>
-        <w:rPr>
-          <w:rFonts w:ascii="Arial" w:hAnsi="Arial" w:cs="Arial"/>
-        </w:rPr>
-        <w:t>Street Address 1</w:t>
-      </w:r>
-    </w:p>
-    <w:p>
-      <w:pPr>
-        <w:pStyle w:val="ListParagraph"/>
-        <w:ind w:left="1440"/>
-        <w:rPr>
-          <w:rFonts w:ascii="Arial" w:hAnsi="Arial" w:cs="Arial"/>
-        </w:rPr>
-      </w:pPr>
-      <w:r>
-        <w:rPr>
-          <w:rFonts w:ascii="Arial" w:hAnsi="Arial" w:cs="Arial"/>
-        </w:rPr>
-        <w:t>Street Address 2</w:t>
-      </w:r>
-    </w:p>
-    <w:p>
-      <w:pPr>
-        <w:pStyle w:val="ListParagraph"/>
-        <w:ind w:left="1440"/>
-        <w:rPr>
-          <w:rFonts w:ascii="Arial" w:hAnsi="Arial" w:cs="Arial"/>
-        </w:rPr>
-      </w:pPr>
-      <w:r>
-        <w:rPr>
-          <w:rFonts w:ascii="Arial" w:hAnsi="Arial" w:cs="Arial"/>
-        </w:rPr>
-        <w:t>City/Region/Province</w:t>
-      </w:r>
-    </w:p>
-    <w:p>
-      <w:pPr>
-        <w:pStyle w:val="ListParagraph"/>
-        <w:ind w:left="1440"/>
-        <w:rPr>
-          <w:rFonts w:ascii="Arial" w:hAnsi="Arial" w:cs="Arial"/>
-        </w:rPr>
-      </w:pPr>
-      <w:r>
-        <w:rPr>
-          <w:rFonts w:ascii="Arial" w:hAnsi="Arial" w:cs="Arial"/>
-        </w:rPr>
-        <w:t>Postal/Zip Code</w:t>
-      </w:r>
-    </w:p>
-    <w:p>
-      <w:pPr>
-        <w:pStyle w:val="ListParagraph"/>
-        <w:ind w:left="1440"/>
-        <w:rPr>
-          <w:rFonts w:ascii="Arial" w:hAnsi="Arial" w:cs="Arial"/>
-        </w:rPr>
-      </w:pPr>
-      <w:r>
-        <w:rPr>
-          <w:rFonts w:ascii="Arial" w:hAnsi="Arial" w:cs="Arial"/>
-        </w:rPr>
-        <w:t>Country</w:t>
-      </w:r>
-    </w:p>
-    <w:p>
-      <w:pPr>
-        <w:pStyle w:val="ListParagraph"/>
-        <w:numPr>
-          <w:ilvl w:val="0"/>
-          <w:numId w:val="12"/>
-        </w:numPr>
-        <w:rPr>
-          <w:rFonts w:ascii="Arial" w:hAnsi="Arial" w:cs="Arial"/>
-        </w:rPr>
-      </w:pPr>
-      <w:r>
-        <w:rPr>
-          <w:rFonts w:ascii="Arial" w:hAnsi="Arial" w:cs="Arial"/>
-        </w:rPr>
-        <w:t>Contact</w:t>
-      </w:r>
-    </w:p>
-    <w:p>
-      <w:pPr>
-        <w:pStyle w:val="ListParagraph"/>
-        <w:ind w:left="1440"/>
-        <w:rPr>
-          <w:rFonts w:ascii="Arial" w:hAnsi="Arial" w:cs="Arial"/>
-        </w:rPr>
-      </w:pPr>
-      <w:r>
-        <w:rPr>
-          <w:rFonts w:ascii="Arial" w:hAnsi="Arial" w:cs="Arial"/>
-        </w:rPr>
-        <w:t>Office</w:t>
-      </w:r>
-      <w:r>
-        <w:rPr>
-          <w:rFonts w:ascii="Arial" w:hAnsi="Arial" w:cs="Arial"/>
-        </w:rPr>
-        <w:t xml:space="preserve"> Landline</w:t>
-      </w:r>
-    </w:p>
-    <w:p>
-      <w:pPr>
-        <w:pStyle w:val="ListParagraph"/>
-        <w:ind w:left="1440"/>
-        <w:rPr>
-          <w:rFonts w:ascii="Arial" w:hAnsi="Arial" w:cs="Arial"/>
-        </w:rPr>
-      </w:pPr>
-      <w:r>
-        <w:rPr>
-          <w:rFonts w:ascii="Arial" w:hAnsi="Arial" w:cs="Arial"/>
-        </w:rPr>
-        <w:t>Cell/Mobile</w:t>
-      </w:r>
-    </w:p>
-    <w:p>
-      <w:pPr>
-        <w:pStyle w:val="ListParagraph"/>
-        <w:ind w:left="1440"/>
-        <w:rPr>
-          <w:rFonts w:ascii="Arial" w:hAnsi="Arial" w:cs="Arial"/>
-        </w:rPr>
-      </w:pPr>
-      <w:r>
-        <w:rPr>
-          <w:rFonts w:ascii="Arial" w:hAnsi="Arial" w:cs="Arial"/>
-        </w:rPr>
-        <w:t>E</w:t>
-      </w:r>
-      <w:r>
-        <w:rPr>
-          <w:rFonts w:ascii="Arial" w:hAnsi="Arial" w:cs="Arial"/>
-        </w:rPr>
-        <w:t>mail</w:t>
-      </w:r>
-    </w:p>
-    <w:p>
-      <w:pPr>
-        <w:pStyle w:val="ListParagraph"/>
-        <w:ind w:left="1440"/>
-        <w:rPr>
-          <w:rFonts w:ascii="Arial" w:hAnsi="Arial" w:cs="Arial"/>
-        </w:rPr>
-      </w:pPr>
-      <w:r>
-        <w:rPr>
-          <w:rFonts w:ascii="Arial" w:hAnsi="Arial" w:cs="Arial"/>
-        </w:rPr>
-        <w:t>FB/IN/Google/Tweet handle</w:t>
-      </w:r>
-    </w:p>
-    <w:p>
-      <w:pPr>
-        <w:pStyle w:val="ListParagraph"/>
-        <w:numPr>
-          <w:ilvl w:val="0"/>
-          <w:numId w:val="12"/>
-        </w:numPr>
-        <w:jc w:val="both"/>
-        <w:rPr>
-          <w:rFonts w:ascii="Arial" w:hAnsi="Arial" w:cs="Arial"/>
-        </w:rPr>
-      </w:pPr>
-      <w:r>
-        <w:rPr>
-          <w:rFonts w:ascii="Arial" w:hAnsi="Arial" w:cs="Arial"/>
-        </w:rPr>
-        <w:t>*type (Education</w:t>
-      </w:r>
-      <w:r>
-        <w:rPr>
-          <w:rFonts w:ascii="Arial" w:hAnsi="Arial" w:cs="Arial"/>
-        </w:rPr>
-        <w:t>, Enterprise</w:t>
-      </w:r>
-      <w:r>
-        <w:rPr>
-          <w:rFonts w:ascii="Arial" w:hAnsi="Arial" w:cs="Arial"/>
-        </w:rPr>
-        <w:t>, Agency</w:t>
-      </w:r>
-      <w:r>
-        <w:rPr>
-          <w:rFonts w:ascii="Arial" w:hAnsi="Arial" w:cs="Arial"/>
-        </w:rPr>
-        <w:t>, Board</w:t>
-      </w:r>
-      <w:r>
-        <w:rPr>
-          <w:rFonts w:ascii="Arial" w:hAnsi="Arial" w:cs="Arial"/>
-        </w:rPr>
-        <w:t>, Embassy</w:t>
-      </w:r>
-      <w:r>
-        <w:rPr>
-          <w:rFonts w:ascii="Arial" w:hAnsi="Arial" w:cs="Arial"/>
-        </w:rPr>
-        <w:t>)</w:t>
-      </w:r>
-    </w:p>
-    <w:p>
-      <w:pPr>
-        <w:pStyle w:val="ListParagraph"/>
-        <w:numPr>
-          <w:ilvl w:val="0"/>
-          <w:numId w:val="12"/>
-        </w:numPr>
-        <w:jc w:val="both"/>
-        <w:rPr>
-          <w:rFonts w:ascii="Arial" w:hAnsi="Arial" w:cs="Arial"/>
-        </w:rPr>
-      </w:pPr>
-      <w:r>
-        <w:rPr>
-          <w:rFonts w:ascii="Arial" w:hAnsi="Arial" w:cs="Arial"/>
-        </w:rPr>
-        <w:t xml:space="preserve">sub_type (Education – University, College …, </w:t>
-      </w:r>
-      <w:r>
-        <w:rPr>
-          <w:rFonts w:ascii="Arial" w:hAnsi="Arial" w:cs="Arial"/>
-        </w:rPr>
-        <w:t>Enterprise</w:t>
-      </w:r>
-      <w:r>
-        <w:rPr>
-          <w:rFonts w:ascii="Arial" w:hAnsi="Arial" w:cs="Arial"/>
-        </w:rPr>
-        <w:t xml:space="preserve"> </w:t>
-      </w:r>
-      <w:r>
-        <w:rPr>
-          <w:rFonts w:ascii="Arial" w:hAnsi="Arial" w:cs="Arial"/>
-        </w:rPr>
-        <w:t>– IT, Bank…, Agency – RTA…)</w:t>
-      </w:r>
-    </w:p>
-    <w:p>
-      <w:pPr>
-        <w:pStyle w:val="ListParagraph"/>
-        <w:numPr>
-          <w:ilvl w:val="0"/>
-          <w:numId w:val="12"/>
-        </w:numPr>
-        <w:jc w:val="both"/>
-        <w:rPr>
-          <w:rFonts w:ascii="Arial" w:hAnsi="Arial" w:cs="Arial"/>
-        </w:rPr>
-      </w:pPr>
-      <w:r>
-        <w:rPr>
-          <w:rFonts w:ascii="Arial" w:hAnsi="Arial" w:cs="Arial"/>
-        </w:rPr>
-        <w:t>first_signatory</w:t>
-      </w:r>
-      <w:r>
-        <w:rPr>
-          <w:rFonts w:ascii="Arial" w:hAnsi="Arial" w:cs="Arial"/>
-        </w:rPr>
-        <w:t>_id (from user collection)</w:t>
-      </w:r>
-    </w:p>
-    <w:p>
-      <w:pPr>
-        <w:pStyle w:val="ListParagraph"/>
-        <w:numPr>
-          <w:ilvl w:val="0"/>
-          <w:numId w:val="12"/>
-        </w:numPr>
-        <w:jc w:val="both"/>
-        <w:rPr>
-          <w:rFonts w:ascii="Arial" w:hAnsi="Arial" w:cs="Arial"/>
-        </w:rPr>
-      </w:pPr>
-      <w:r>
-        <w:rPr>
-          <w:rFonts w:ascii="Arial" w:hAnsi="Arial" w:cs="Arial"/>
-        </w:rPr>
-        <w:t>first_signatory</w:t>
-      </w:r>
-      <w:r>
-        <w:rPr>
-          <w:rFonts w:ascii="Arial" w:hAnsi="Arial" w:cs="Arial"/>
-        </w:rPr>
-        <w:t>_title (clerk, section officer…)</w:t>
-      </w:r>
-    </w:p>
-    <w:p>
-      <w:pPr>
-        <w:pStyle w:val="ListParagraph"/>
-        <w:numPr>
-          <w:ilvl w:val="0"/>
-          <w:numId w:val="12"/>
-        </w:numPr>
-        <w:jc w:val="both"/>
-        <w:rPr>
-          <w:rFonts w:ascii="Arial" w:hAnsi="Arial" w:cs="Arial"/>
-        </w:rPr>
-      </w:pPr>
-      <w:r>
-        <w:rPr>
-          <w:rFonts w:ascii="Arial" w:hAnsi="Arial" w:cs="Arial"/>
-        </w:rPr>
-        <w:t>first_signatory_contact</w:t>
-      </w:r>
-    </w:p>
-    <w:p>
-      <w:pPr>
-        <w:pStyle w:val="ListParagraph"/>
-        <w:numPr>
-          <w:ilvl w:val="0"/>
-          <w:numId w:val="12"/>
-        </w:numPr>
-        <w:jc w:val="both"/>
-        <w:rPr>
-          <w:rFonts w:ascii="Arial" w:hAnsi="Arial" w:cs="Arial"/>
-        </w:rPr>
-      </w:pPr>
-      <w:r>
-        <w:rPr>
-          <w:rFonts w:ascii="Arial" w:hAnsi="Arial" w:cs="Arial"/>
-        </w:rPr>
-        <w:t>second</w:t>
-      </w:r>
-      <w:r>
-        <w:rPr>
-          <w:rFonts w:ascii="Arial" w:hAnsi="Arial" w:cs="Arial"/>
-        </w:rPr>
-        <w:t>_signatory_id (from user collection)</w:t>
-      </w:r>
-    </w:p>
-    <w:p>
-      <w:pPr>
-        <w:pStyle w:val="ListParagraph"/>
-        <w:numPr>
-          <w:ilvl w:val="0"/>
-          <w:numId w:val="12"/>
-        </w:numPr>
-        <w:jc w:val="both"/>
-        <w:rPr>
-          <w:rFonts w:ascii="Arial" w:hAnsi="Arial" w:cs="Arial"/>
-        </w:rPr>
-      </w:pPr>
-      <w:r>
-        <w:rPr>
-          <w:rFonts w:ascii="Arial" w:hAnsi="Arial" w:cs="Arial"/>
-        </w:rPr>
-        <w:t>second</w:t>
-      </w:r>
-      <w:r>
-        <w:rPr>
-          <w:rFonts w:ascii="Arial" w:hAnsi="Arial" w:cs="Arial"/>
-        </w:rPr>
-        <w:t>_signatory_title (clerk, section officer…)</w:t>
-      </w:r>
-    </w:p>
-    <w:p>
-      <w:pPr>
-        <w:pStyle w:val="ListParagraph"/>
-        <w:numPr>
-          <w:ilvl w:val="0"/>
-          <w:numId w:val="12"/>
-        </w:numPr>
-        <w:jc w:val="both"/>
-        <w:rPr>
-          <w:rFonts w:ascii="Arial" w:hAnsi="Arial" w:cs="Arial"/>
-        </w:rPr>
-      </w:pPr>
-      <w:r>
-        <w:rPr>
-          <w:rFonts w:ascii="Arial" w:hAnsi="Arial" w:cs="Arial"/>
-        </w:rPr>
-        <w:t>second_signatory_contact</w:t>
-      </w:r>
-    </w:p>
-    <w:p>
-      <w:pPr>
-        <w:pStyle w:val="ListParagraph"/>
-        <w:numPr>
-          <w:ilvl w:val="0"/>
-          <w:numId w:val="12"/>
-        </w:numPr>
-        <w:jc w:val="both"/>
-        <w:rPr>
-          <w:rFonts w:ascii="Arial" w:hAnsi="Arial" w:cs="Arial"/>
-        </w:rPr>
-      </w:pPr>
-      <w:r>
-        <w:rPr>
-          <w:rFonts w:ascii="Arial" w:hAnsi="Arial" w:cs="Arial"/>
-        </w:rPr>
-        <w:t>supervisor_id</w:t>
-      </w:r>
-      <w:r>
-        <w:rPr>
-          <w:rFonts w:ascii="Arial" w:hAnsi="Arial" w:cs="Arial"/>
-        </w:rPr>
-        <w:t xml:space="preserve"> (from user collection</w:t>
-      </w:r>
-      <w:r>
-        <w:rPr>
-          <w:rFonts w:ascii="Arial" w:hAnsi="Arial" w:cs="Arial"/>
-        </w:rPr>
-        <w:t>)</w:t>
-      </w:r>
-    </w:p>
-    <w:p>
-      <w:pPr>
-        <w:pStyle w:val="ListParagraph"/>
-        <w:numPr>
-          <w:ilvl w:val="0"/>
-          <w:numId w:val="12"/>
-        </w:numPr>
-        <w:jc w:val="both"/>
-        <w:rPr>
-          <w:rFonts w:ascii="Arial" w:hAnsi="Arial" w:cs="Arial"/>
-        </w:rPr>
-      </w:pPr>
-      <w:r>
-        <w:rPr>
-          <w:rFonts w:ascii="Arial" w:hAnsi="Arial" w:cs="Arial"/>
-        </w:rPr>
-        <w:t>supervisor_title (Director, Registrar…)</w:t>
-      </w:r>
-    </w:p>
-    <w:p>
-      <w:pPr>
-        <w:pStyle w:val="ListParagraph"/>
-        <w:numPr>
-          <w:ilvl w:val="0"/>
-          <w:numId w:val="12"/>
-        </w:numPr>
-        <w:jc w:val="both"/>
-        <w:rPr>
-          <w:rFonts w:ascii="Arial" w:hAnsi="Arial" w:cs="Arial"/>
-        </w:rPr>
-      </w:pPr>
-      <w:r>
-        <w:rPr>
-          <w:rFonts w:ascii="Arial" w:hAnsi="Arial" w:cs="Arial"/>
-        </w:rPr>
-        <w:t>supervisor_contact</w:t>
-      </w:r>
-    </w:p>
-    <w:p>
-      <w:pPr>
-        <w:pStyle w:val="ListParagraph"/>
-        <w:numPr>
-          <w:ilvl w:val="0"/>
-          <w:numId w:val="12"/>
-        </w:numPr>
-        <w:jc w:val="both"/>
-        <w:rPr>
-          <w:rFonts w:ascii="Arial" w:hAnsi="Arial" w:cs="Arial"/>
-        </w:rPr>
-      </w:pPr>
-      <w:r>
-        <w:rPr>
-          <w:rFonts w:ascii="Arial" w:hAnsi="Arial" w:cs="Arial"/>
-        </w:rPr>
-        <w:t>status (Active, Blacklisted, Withdrew…)</w:t>
-      </w:r>
-    </w:p>
-    <w:p>
-      <w:pPr>
-        <w:pStyle w:val="ListParagraph"/>
-        <w:numPr>
-          <w:ilvl w:val="0"/>
-          <w:numId w:val="12"/>
-        </w:numPr>
-        <w:rPr>
-          <w:rFonts w:ascii="Arial" w:hAnsi="Arial" w:cs="Arial"/>
-        </w:rPr>
-      </w:pPr>
-      <w:r>
-        <w:rPr>
-          <w:rFonts w:ascii="Arial" w:hAnsi="Arial" w:cs="Arial"/>
-        </w:rPr>
-        <w:t>*Recent Activity</w:t>
-      </w:r>
-    </w:p>
-    <w:p>
-      <w:pPr>
-        <w:pStyle w:val="ListParagraph"/>
-        <w:ind w:left="1440"/>
-        <w:rPr>
-          <w:rFonts w:ascii="Arial" w:hAnsi="Arial" w:cs="Arial"/>
-        </w:rPr>
-      </w:pPr>
-      <w:r>
-        <w:rPr>
-          <w:rFonts w:ascii="Arial" w:hAnsi="Arial" w:cs="Arial"/>
-        </w:rPr>
-        <w:t>Verification Requested count (past 7 days)</w:t>
-      </w:r>
-    </w:p>
-    <w:p>
-      <w:pPr>
-        <w:pStyle w:val="ListParagraph"/>
-        <w:ind w:left="1440"/>
-        <w:rPr>
-          <w:rFonts w:ascii="Arial" w:hAnsi="Arial" w:cs="Arial"/>
-        </w:rPr>
-      </w:pPr>
-      <w:r>
-        <w:rPr>
-          <w:rFonts w:ascii="Arial" w:hAnsi="Arial" w:cs="Arial"/>
-        </w:rPr>
-        <w:t>Verification Provided count (past 7 days)</w:t>
-      </w:r>
-    </w:p>
-    <w:p>
-      <w:pPr>
-        <w:pStyle w:val="ListParagraph"/>
-        <w:ind w:left="1440"/>
-        <w:rPr>
-          <w:rFonts w:ascii="Arial" w:hAnsi="Arial" w:cs="Arial"/>
-        </w:rPr>
-      </w:pPr>
-      <w:r>
-        <w:rPr>
-          <w:rFonts w:ascii="Arial" w:hAnsi="Arial" w:cs="Arial"/>
-        </w:rPr>
-        <w:t>Alerts pending count</w:t>
-      </w:r>
-    </w:p>
-    <w:p>
-      <w:pPr>
-        <w:pStyle w:val="ListParagraph"/>
-        <w:ind w:left="1440"/>
-        <w:rPr>
-          <w:rFonts w:ascii="Arial" w:hAnsi="Arial" w:cs="Arial"/>
-        </w:rPr>
-      </w:pPr>
-      <w:r>
-        <w:rPr>
-          <w:rFonts w:ascii="Arial" w:hAnsi="Arial" w:cs="Arial"/>
-        </w:rPr>
-        <w:t>Messages unread count</w:t>
-      </w:r>
-    </w:p>
-    <w:p>
-      <w:pPr>
-        <w:pStyle w:val="ListParagraph"/>
-        <w:numPr>
-          <w:ilvl w:val="0"/>
-          <w:numId w:val="12"/>
-        </w:numPr>
-        <w:jc w:val="both"/>
-        <w:rPr>
-          <w:rFonts w:ascii="Arial" w:hAnsi="Arial" w:cs="Arial"/>
-        </w:rPr>
-      </w:pPr>
-      <w:r>
-        <w:rPr>
-          <w:rFonts w:ascii="Arial" w:hAnsi="Arial" w:cs="Arial"/>
-        </w:rPr>
         <w:t>date_created</w:t>
+      </w:r>
+      <w:r>
+        <w:rPr>
+          <w:rFonts w:ascii="Arial" w:hAnsi="Arial" w:cs="Arial"/>
+        </w:rPr>
+        <w:t xml:space="preserve"> (UTC Miliseconds)</w:t>
       </w:r>
     </w:p>
     <w:p>
@@ -3717,10 +3577,7 @@
         <w:t xml:space="preserve">db.runCommand( { shardCollection : </w:t>
       </w:r>
       <w:r>
-        <w:t>"</w:t>
-      </w:r>
-      <w:r>
-        <w:t>organizations" , key : { organization_id</w:t>
+        <w:t>"organizations" , key : { organization_id</w:t>
       </w:r>
       <w:r>
         <w:t xml:space="preserve"> : 1 } , unique : true } );</w:t>
